--- a/Resume_avk/AVK-Updated/avardhineni7_CV.docx
+++ b/Resume_avk/AVK-Updated/avardhineni7_CV.docx
@@ -48,8 +48,6 @@
         </w:rPr>
         <w:t xml:space="preserve"> </w:t>
       </w:r>
-      <w:bookmarkStart w:id="0" w:name="_GoBack"/>
-      <w:bookmarkEnd w:id="0"/>
       <w:r>
         <w:rPr>
           <w:rFonts w:ascii="Palatino Linotype" w:hAnsi="Palatino Linotype" w:cs="Arial"/>
@@ -264,6 +262,19 @@
         </w:rPr>
         <w:t xml:space="preserve">                          </w:t>
       </w:r>
+      <w:hyperlink r:id="rId6" w:history="1">
+        <w:r>
+          <w:rPr>
+            <w:rStyle w:val="Hyperlink"/>
+            <w:rFonts w:ascii="Palatino Linotype" w:hAnsi="Palatino Linotype" w:cs="Arial"/>
+            <w:b/>
+            <w:bCs/>
+            <w:sz w:val="26"/>
+            <w:szCs w:val="26"/>
+          </w:rPr>
+          <w:t>avk-sd.medium.com</w:t>
+        </w:r>
+      </w:hyperlink>
       <w:r>
         <w:rPr>
           <w:rFonts w:ascii="Palatino Linotype" w:hAnsi="Palatino Linotype" w:cs="Arial"/>
@@ -273,7 +284,7 @@
           <w:sz w:val="26"/>
           <w:szCs w:val="26"/>
         </w:rPr>
-        <w:t>avk-sd.medium.com</w:t>
+        <w:t xml:space="preserve"> </w:t>
       </w:r>
       <w:r>
         <w:rPr>
@@ -284,7 +295,7 @@
           <w:sz w:val="26"/>
           <w:szCs w:val="26"/>
         </w:rPr>
-        <w:t xml:space="preserve"> </w:t>
+        <w:t xml:space="preserve">                                      </w:t>
       </w:r>
       <w:r>
         <w:rPr>
@@ -295,7 +306,7 @@
           <w:sz w:val="26"/>
           <w:szCs w:val="26"/>
         </w:rPr>
-        <w:t xml:space="preserve">                                      </w:t>
+        <w:t xml:space="preserve">                                               </w:t>
       </w:r>
       <w:r>
         <w:rPr>
@@ -306,7 +317,7 @@
           <w:sz w:val="26"/>
           <w:szCs w:val="26"/>
         </w:rPr>
-        <w:t xml:space="preserve">                                               </w:t>
+        <w:t xml:space="preserve">                             </w:t>
       </w:r>
       <w:r>
         <w:rPr>
@@ -317,9 +328,90 @@
           <w:sz w:val="26"/>
           <w:szCs w:val="26"/>
         </w:rPr>
-        <w:t xml:space="preserve">                             </w:t>
-      </w:r>
-      <w:r>
+        <w:t xml:space="preserve">                                                                                                           </w:t>
+      </w:r>
+    </w:p>
+    <w:p>
+      <w:pPr>
+        <w:spacing w:before="100" w:beforeAutospacing="1" w:after="100" w:afterAutospacing="1"/>
+        <w:contextualSpacing/>
+        <w:rPr>
+          <w:rFonts w:ascii="Palatino Linotype" w:hAnsi="Palatino Linotype" w:cs="Arial"/>
+          <w:b/>
+          <w:bCs/>
+          <w:color w:val="2F5496" w:themeColor="accent5" w:themeShade="BF"/>
+        </w:rPr>
+      </w:pPr>
+      <w:r>
+        <w:rPr>
+          <w:rFonts w:ascii="Palatino Linotype" w:hAnsi="Palatino Linotype" w:cs="Arial"/>
+          <w:b/>
+          <w:bCs/>
+          <w:color w:val="2F5496" w:themeColor="accent5" w:themeShade="BF"/>
+        </w:rPr>
+        <w:t>Mobile: (+91) 7989 121 975</w:t>
+      </w:r>
+      <w:r>
+        <w:rPr>
+          <w:rFonts w:ascii="Palatino Linotype" w:hAnsi="Palatino Linotype" w:cs="Arial"/>
+          <w:b/>
+          <w:bCs/>
+          <w:color w:val="2F5496" w:themeColor="accent5" w:themeShade="BF"/>
+        </w:rPr>
+        <w:t xml:space="preserve"> </w:t>
+      </w:r>
+      <w:r>
+        <w:rPr>
+          <w:rFonts w:ascii="Palatino Linotype" w:hAnsi="Palatino Linotype" w:cs="Arial"/>
+          <w:b/>
+          <w:bCs/>
+          <w:color w:val="2F5496" w:themeColor="accent5" w:themeShade="BF"/>
+        </w:rPr>
+        <w:t xml:space="preserve">              </w:t>
+      </w:r>
+      <w:r>
+        <w:rPr>
+          <w:rFonts w:ascii="Palatino Linotype" w:hAnsi="Palatino Linotype" w:cs="Arial"/>
+          <w:b/>
+          <w:bCs/>
+          <w:color w:val="2F5496" w:themeColor="accent5" w:themeShade="BF"/>
+        </w:rPr>
+        <w:t xml:space="preserve">                                                         </w:t>
+      </w:r>
+      <w:r>
+        <w:rPr>
+          <w:rFonts w:ascii="Palatino Linotype" w:hAnsi="Palatino Linotype" w:cs="Arial"/>
+          <w:b/>
+          <w:bCs/>
+          <w:color w:val="2F5496" w:themeColor="accent5" w:themeShade="BF"/>
+        </w:rPr>
+        <w:t xml:space="preserve"> </w:t>
+      </w:r>
+      <w:hyperlink r:id="rId7" w:history="1">
+        <w:r>
+          <w:rPr>
+            <w:rStyle w:val="Hyperlink"/>
+            <w:rFonts w:ascii="Palatino Linotype" w:hAnsi="Palatino Linotype" w:cs="Arial"/>
+            <w:b/>
+            <w:bCs/>
+            <w:sz w:val="26"/>
+            <w:szCs w:val="26"/>
+          </w:rPr>
+          <w:t>linkedin.com/in/avk-sd</w:t>
+        </w:r>
+      </w:hyperlink>
+      <w:r>
+        <w:rPr>
+          <w:rFonts w:ascii="Palatino Linotype" w:hAnsi="Palatino Linotype" w:cs="Arial"/>
+          <w:b/>
+          <w:bCs/>
+          <w:color w:val="2F5496" w:themeColor="accent5" w:themeShade="BF"/>
+        </w:rPr>
+        <w:t xml:space="preserve">                                              </w:t>
+      </w:r>
+    </w:p>
+    <w:p>
+      <w:pPr>
         <w:rPr>
           <w:rFonts w:ascii="Palatino Linotype" w:hAnsi="Palatino Linotype" w:cs="Arial"/>
           <w:b/>
@@ -328,65 +420,7 @@
           <w:sz w:val="26"/>
           <w:szCs w:val="26"/>
         </w:rPr>
-        <w:t xml:space="preserve">                                                                                                           </w:t>
-      </w:r>
-    </w:p>
-    <w:p>
-      <w:pPr>
-        <w:spacing w:before="100" w:beforeAutospacing="1" w:after="100" w:afterAutospacing="1"/>
-        <w:contextualSpacing/>
-        <w:rPr>
-          <w:rFonts w:ascii="Palatino Linotype" w:hAnsi="Palatino Linotype" w:cs="Arial"/>
-          <w:b/>
-          <w:bCs/>
-          <w:color w:val="2F5496" w:themeColor="accent5" w:themeShade="BF"/>
-        </w:rPr>
-      </w:pPr>
-      <w:r>
-        <w:rPr>
-          <w:rFonts w:ascii="Palatino Linotype" w:hAnsi="Palatino Linotype" w:cs="Arial"/>
-          <w:b/>
-          <w:bCs/>
-          <w:color w:val="2F5496" w:themeColor="accent5" w:themeShade="BF"/>
-        </w:rPr>
-        <w:t>Mobile: (+91) 7989 121 975</w:t>
-      </w:r>
-      <w:r>
-        <w:rPr>
-          <w:rFonts w:ascii="Palatino Linotype" w:hAnsi="Palatino Linotype" w:cs="Arial"/>
-          <w:b/>
-          <w:bCs/>
-          <w:color w:val="2F5496" w:themeColor="accent5" w:themeShade="BF"/>
-        </w:rPr>
-        <w:t xml:space="preserve"> </w:t>
-      </w:r>
-      <w:r>
-        <w:rPr>
-          <w:rFonts w:ascii="Palatino Linotype" w:hAnsi="Palatino Linotype" w:cs="Arial"/>
-          <w:b/>
-          <w:bCs/>
-          <w:color w:val="2F5496" w:themeColor="accent5" w:themeShade="BF"/>
-        </w:rPr>
-        <w:t xml:space="preserve">              </w:t>
-      </w:r>
-      <w:r>
-        <w:rPr>
-          <w:rFonts w:ascii="Palatino Linotype" w:hAnsi="Palatino Linotype" w:cs="Arial"/>
-          <w:b/>
-          <w:bCs/>
-          <w:color w:val="2F5496" w:themeColor="accent5" w:themeShade="BF"/>
-        </w:rPr>
-        <w:t xml:space="preserve">                                                         </w:t>
-      </w:r>
-      <w:r>
-        <w:rPr>
-          <w:rFonts w:ascii="Palatino Linotype" w:hAnsi="Palatino Linotype" w:cs="Arial"/>
-          <w:b/>
-          <w:bCs/>
-          <w:color w:val="2F5496" w:themeColor="accent5" w:themeShade="BF"/>
-        </w:rPr>
-        <w:t xml:space="preserve"> </w:t>
-      </w:r>
+      </w:pPr>
       <w:r>
         <w:rPr>
           <w:rFonts w:ascii="Palatino Linotype" w:hAnsi="Palatino Linotype" w:cs="Arial"/>
@@ -396,20 +430,9 @@
           <w:sz w:val="26"/>
           <w:szCs w:val="26"/>
         </w:rPr>
-        <w:t>linkedin.com/in/avk-sd</w:t>
-      </w:r>
-      <w:r>
-        <w:rPr>
-          <w:rFonts w:ascii="Palatino Linotype" w:hAnsi="Palatino Linotype" w:cs="Arial"/>
-          <w:b/>
-          <w:bCs/>
-          <w:color w:val="2F5496" w:themeColor="accent5" w:themeShade="BF"/>
-        </w:rPr>
-        <w:t xml:space="preserve">                                              </w:t>
-      </w:r>
-    </w:p>
-    <w:p>
-      <w:pPr>
+        <w:t>avardhineni7@gmail.com</w:t>
+      </w:r>
+      <w:r>
         <w:rPr>
           <w:rFonts w:ascii="Palatino Linotype" w:hAnsi="Palatino Linotype" w:cs="Arial"/>
           <w:b/>
@@ -418,7 +441,8 @@
           <w:sz w:val="26"/>
           <w:szCs w:val="26"/>
         </w:rPr>
-      </w:pPr>
+        <w:t xml:space="preserve">    </w:t>
+      </w:r>
       <w:r>
         <w:rPr>
           <w:rFonts w:ascii="Palatino Linotype" w:hAnsi="Palatino Linotype" w:cs="Arial"/>
@@ -428,41 +452,43 @@
           <w:sz w:val="26"/>
           <w:szCs w:val="26"/>
         </w:rPr>
-        <w:t>avardhineni7@gmail.com</w:t>
-      </w:r>
-      <w:r>
-        <w:rPr>
-          <w:rFonts w:ascii="Palatino Linotype" w:hAnsi="Palatino Linotype" w:cs="Arial"/>
-          <w:b/>
-          <w:bCs/>
-          <w:color w:val="2F5496" w:themeColor="accent5" w:themeShade="BF"/>
-          <w:sz w:val="26"/>
-          <w:szCs w:val="26"/>
-        </w:rPr>
-        <w:t xml:space="preserve">    </w:t>
-      </w:r>
-      <w:r>
-        <w:rPr>
-          <w:rFonts w:ascii="Palatino Linotype" w:hAnsi="Palatino Linotype" w:cs="Arial"/>
-          <w:b/>
-          <w:bCs/>
-          <w:color w:val="2F5496" w:themeColor="accent5" w:themeShade="BF"/>
-          <w:sz w:val="26"/>
-          <w:szCs w:val="26"/>
-        </w:rPr>
         <w:t xml:space="preserve">                                              </w:t>
       </w:r>
-      <w:r>
-        <w:rPr>
-          <w:rFonts w:ascii="Palatino Linotype" w:hAnsi="Palatino Linotype" w:cs="Arial"/>
-          <w:b/>
-          <w:bCs/>
-          <w:color w:val="2F5496" w:themeColor="accent5" w:themeShade="BF"/>
-          <w:sz w:val="26"/>
-          <w:szCs w:val="26"/>
-        </w:rPr>
-        <w:t>github.com/SimplifiedDevOps</w:t>
-      </w:r>
+      <w:hyperlink r:id="rId8" w:history="1">
+        <w:r>
+          <w:rPr>
+            <w:rStyle w:val="Hyperlink"/>
+            <w:rFonts w:ascii="Palatino Linotype" w:hAnsi="Palatino Linotype" w:cs="Arial"/>
+            <w:b/>
+            <w:bCs/>
+            <w:sz w:val="26"/>
+            <w:szCs w:val="26"/>
+          </w:rPr>
+          <w:t>github.com/SimplifiedD</w:t>
+        </w:r>
+        <w:r>
+          <w:rPr>
+            <w:rStyle w:val="Hyperlink"/>
+            <w:rFonts w:ascii="Palatino Linotype" w:hAnsi="Palatino Linotype" w:cs="Arial"/>
+            <w:b/>
+            <w:bCs/>
+            <w:sz w:val="26"/>
+            <w:szCs w:val="26"/>
+          </w:rPr>
+          <w:t>e</w:t>
+        </w:r>
+        <w:r>
+          <w:rPr>
+            <w:rStyle w:val="Hyperlink"/>
+            <w:rFonts w:ascii="Palatino Linotype" w:hAnsi="Palatino Linotype" w:cs="Arial"/>
+            <w:b/>
+            <w:bCs/>
+            <w:sz w:val="26"/>
+            <w:szCs w:val="26"/>
+          </w:rPr>
+          <w:t>vOps</w:t>
+        </w:r>
+      </w:hyperlink>
     </w:p>
     <w:p>
       <w:pPr>
@@ -487,6 +513,8 @@
         </w:rPr>
         <w:t>Professional Summary</w:t>
       </w:r>
+      <w:bookmarkStart w:id="0" w:name="_GoBack"/>
+      <w:bookmarkEnd w:id="0"/>
     </w:p>
     <w:p>
       <w:pPr>
@@ -10701,6 +10729,18 @@
       <w:u w:val="single"/>
     </w:rPr>
   </w:style>
+  <w:style w:type="character" w:styleId="UnresolvedMention">
+    <w:name w:val="Unresolved Mention"/>
+    <w:basedOn w:val="DefaultParagraphFont"/>
+    <w:uiPriority w:val="99"/>
+    <w:semiHidden/>
+    <w:unhideWhenUsed/>
+    <w:rsid w:val="001B4A73"/>
+    <w:rPr>
+      <w:color w:val="605E5C"/>
+      <w:shd w:val="clear" w:color="auto" w:fill="E1DFDD"/>
+    </w:rPr>
+  </w:style>
 </w:styles>
 </file>
 
@@ -10970,7 +11010,7 @@
 </file>
 
 <file path=customXml/itemProps1.xml><?xml version="1.0" encoding="utf-8"?>
-<ds:datastoreItem xmlns:ds="http://schemas.openxmlformats.org/officeDocument/2006/customXml" ds:itemID="{B71C49DF-638D-4CC5-BED5-B13F72CD2394}">
+<ds:datastoreItem xmlns:ds="http://schemas.openxmlformats.org/officeDocument/2006/customXml" ds:itemID="{074C69E3-C66B-4B83-A8F3-9E31C9A4C6F4}">
   <ds:schemaRefs>
     <ds:schemaRef ds:uri="http://schemas.openxmlformats.org/officeDocument/2006/bibliography"/>
   </ds:schemaRefs>

--- a/Resume_avk/AVK-Updated/avardhineni7_CV.docx
+++ b/Resume_avk/AVK-Updated/avardhineni7_CV.docx
@@ -464,29 +464,7 @@
             <w:sz w:val="26"/>
             <w:szCs w:val="26"/>
           </w:rPr>
-          <w:t>github.com/SimplifiedD</w:t>
-        </w:r>
-        <w:r>
-          <w:rPr>
-            <w:rStyle w:val="Hyperlink"/>
-            <w:rFonts w:ascii="Palatino Linotype" w:hAnsi="Palatino Linotype" w:cs="Arial"/>
-            <w:b/>
-            <w:bCs/>
-            <w:sz w:val="26"/>
-            <w:szCs w:val="26"/>
-          </w:rPr>
-          <w:t>e</w:t>
-        </w:r>
-        <w:r>
-          <w:rPr>
-            <w:rStyle w:val="Hyperlink"/>
-            <w:rFonts w:ascii="Palatino Linotype" w:hAnsi="Palatino Linotype" w:cs="Arial"/>
-            <w:b/>
-            <w:bCs/>
-            <w:sz w:val="26"/>
-            <w:szCs w:val="26"/>
-          </w:rPr>
-          <w:t>vOps</w:t>
+          <w:t>github.com/SimplifiedDevOps</w:t>
         </w:r>
       </w:hyperlink>
     </w:p>
@@ -513,8 +491,6 @@
         </w:rPr>
         <w:t>Professional Summary</w:t>
       </w:r>
-      <w:bookmarkStart w:id="0" w:name="_GoBack"/>
-      <w:bookmarkEnd w:id="0"/>
     </w:p>
     <w:p>
       <w:pPr>
@@ -2283,34 +2259,66 @@
         <w:rPr>
           <w:rFonts w:ascii="Palatino Linotype" w:hAnsi="Palatino Linotype" w:cs="Arial"/>
         </w:rPr>
-        <w:t xml:space="preserve">Experience in </w:t>
-      </w:r>
-      <w:r>
-        <w:rPr>
-          <w:rFonts w:ascii="Palatino Linotype" w:hAnsi="Palatino Linotype" w:cs="Arial"/>
-          <w:b/>
-        </w:rPr>
-        <w:t>migrating on-premise databases</w:t>
-      </w:r>
-      <w:r>
-        <w:rPr>
-          <w:rFonts w:ascii="Palatino Linotype" w:hAnsi="Palatino Linotype" w:cs="Arial"/>
-        </w:rPr>
-        <w:t xml:space="preserve"> to Amazon Aurora using </w:t>
-      </w:r>
-      <w:r>
-        <w:rPr>
-          <w:rFonts w:ascii="Palatino Linotype" w:hAnsi="Palatino Linotype" w:cs="Arial"/>
-          <w:b/>
-        </w:rPr>
-        <w:t>AWS Database Migration Service (DMS) or AWS Schema Conversion Tool (SCT)</w:t>
-      </w:r>
-      <w:r>
-        <w:rPr>
-          <w:rFonts w:ascii="Palatino Linotype" w:hAnsi="Palatino Linotype" w:cs="Arial"/>
-        </w:rPr>
-        <w:t>.</w:t>
-      </w:r>
+        <w:t xml:space="preserve">Leading the </w:t>
+      </w:r>
+      <w:r>
+        <w:rPr>
+          <w:rFonts w:ascii="Palatino Linotype" w:hAnsi="Palatino Linotype" w:cs="Arial"/>
+          <w:b/>
+        </w:rPr>
+        <w:t>migration</w:t>
+      </w:r>
+      <w:r>
+        <w:rPr>
+          <w:rFonts w:ascii="Palatino Linotype" w:hAnsi="Palatino Linotype" w:cs="Arial"/>
+        </w:rPr>
+        <w:t xml:space="preserve"> of</w:t>
+      </w:r>
+      <w:r>
+        <w:rPr>
+          <w:rFonts w:ascii="Palatino Linotype" w:hAnsi="Palatino Linotype" w:cs="Arial"/>
+        </w:rPr>
+        <w:t xml:space="preserve"> </w:t>
+      </w:r>
+      <w:r>
+        <w:rPr>
+          <w:rFonts w:ascii="Palatino Linotype" w:hAnsi="Palatino Linotype" w:cs="Arial"/>
+        </w:rPr>
+        <w:t xml:space="preserve">continuous integration and deployment processes from </w:t>
+      </w:r>
+      <w:r>
+        <w:rPr>
+          <w:rFonts w:ascii="Palatino Linotype" w:hAnsi="Palatino Linotype" w:cs="Arial"/>
+          <w:b/>
+        </w:rPr>
+        <w:t>Jenkins to GitHub Actions</w:t>
+      </w:r>
+      <w:r>
+        <w:rPr>
+          <w:rFonts w:ascii="Palatino Linotype" w:hAnsi="Palatino Linotype" w:cs="Arial"/>
+        </w:rPr>
+        <w:t>, resulting in increased efficiency</w:t>
+      </w:r>
+      <w:r>
+        <w:rPr>
+          <w:rFonts w:ascii="Palatino Linotype" w:hAnsi="Palatino Linotype" w:cs="Arial"/>
+        </w:rPr>
+        <w:t xml:space="preserve">, </w:t>
+      </w:r>
+      <w:r>
+        <w:rPr>
+          <w:rFonts w:ascii="Palatino Linotype" w:hAnsi="Palatino Linotype" w:cs="Arial"/>
+        </w:rPr>
+        <w:t>streamlined workflows</w:t>
+      </w:r>
+      <w:r>
+        <w:rPr>
+          <w:rFonts w:ascii="Palatino Linotype" w:hAnsi="Palatino Linotype" w:cs="Arial"/>
+        </w:rPr>
+        <w:t>, minimum maintenance and less cost.</w:t>
+      </w:r>
+      <w:bookmarkStart w:id="0" w:name="_GoBack"/>
+      <w:bookmarkEnd w:id="0"/>
     </w:p>
     <w:p>
       <w:pPr>
@@ -2328,20 +2336,33 @@
         <w:rPr>
           <w:rFonts w:ascii="Palatino Linotype" w:hAnsi="Palatino Linotype" w:cs="Arial"/>
         </w:rPr>
-        <w:t xml:space="preserve">Successfully executed a </w:t>
-      </w:r>
-      <w:r>
-        <w:rPr>
-          <w:rFonts w:ascii="Palatino Linotype" w:hAnsi="Palatino Linotype" w:cs="Arial"/>
-          <w:b/>
-        </w:rPr>
-        <w:t>cost-effective In-Place upgrade of Aurora MySQL</w:t>
-      </w:r>
-      <w:r>
-        <w:rPr>
-          <w:rFonts w:ascii="Palatino Linotype" w:hAnsi="Palatino Linotype" w:cs="Arial"/>
-        </w:rPr>
-        <w:t xml:space="preserve"> from version 5.6 to 8.0 using Terraform scripts, ensuring minimal downtime while meeting the End-of-Life requirements.</w:t>
+        <w:t xml:space="preserve">Experience in </w:t>
+      </w:r>
+      <w:r>
+        <w:rPr>
+          <w:rFonts w:ascii="Palatino Linotype" w:hAnsi="Palatino Linotype" w:cs="Arial"/>
+          <w:b/>
+        </w:rPr>
+        <w:t>migrating on-premise databases</w:t>
+      </w:r>
+      <w:r>
+        <w:rPr>
+          <w:rFonts w:ascii="Palatino Linotype" w:hAnsi="Palatino Linotype" w:cs="Arial"/>
+        </w:rPr>
+        <w:t xml:space="preserve"> to Amazon Aurora using </w:t>
+      </w:r>
+      <w:r>
+        <w:rPr>
+          <w:rFonts w:ascii="Palatino Linotype" w:hAnsi="Palatino Linotype" w:cs="Arial"/>
+          <w:b/>
+        </w:rPr>
+        <w:t>AWS Database Migration Service (DMS) or AWS Schema Conversion Tool (SCT)</w:t>
+      </w:r>
+      <w:r>
+        <w:rPr>
+          <w:rFonts w:ascii="Palatino Linotype" w:hAnsi="Palatino Linotype" w:cs="Arial"/>
+        </w:rPr>
+        <w:t>.</w:t>
       </w:r>
     </w:p>
     <w:p>
@@ -2360,20 +2381,20 @@
         <w:rPr>
           <w:rFonts w:ascii="Palatino Linotype" w:hAnsi="Palatino Linotype" w:cs="Arial"/>
         </w:rPr>
-        <w:t xml:space="preserve">Understanding of </w:t>
-      </w:r>
-      <w:r>
-        <w:rPr>
-          <w:rFonts w:ascii="Palatino Linotype" w:hAnsi="Palatino Linotype" w:cs="Arial"/>
-          <w:b/>
-        </w:rPr>
-        <w:t>Aurora architecture and performance tuning</w:t>
-      </w:r>
-      <w:r>
-        <w:rPr>
-          <w:rFonts w:ascii="Palatino Linotype" w:hAnsi="Palatino Linotype" w:cs="Arial"/>
-        </w:rPr>
-        <w:t>, including optimizing query execution plans, managing database cache, and configuring read replicas.</w:t>
+        <w:t xml:space="preserve">Successfully executed a </w:t>
+      </w:r>
+      <w:r>
+        <w:rPr>
+          <w:rFonts w:ascii="Palatino Linotype" w:hAnsi="Palatino Linotype" w:cs="Arial"/>
+          <w:b/>
+        </w:rPr>
+        <w:t>cost-effective In-Place upgrade of Aurora MySQL</w:t>
+      </w:r>
+      <w:r>
+        <w:rPr>
+          <w:rFonts w:ascii="Palatino Linotype" w:hAnsi="Palatino Linotype" w:cs="Arial"/>
+        </w:rPr>
+        <w:t xml:space="preserve"> from version 5.6 to 8.0 using Terraform scripts, ensuring minimal downtime while meeting the End-of-Life requirements.</w:t>
       </w:r>
     </w:p>
     <w:p>
@@ -2392,26 +2413,20 @@
         <w:rPr>
           <w:rFonts w:ascii="Palatino Linotype" w:hAnsi="Palatino Linotype" w:cs="Arial"/>
         </w:rPr>
-        <w:t xml:space="preserve">Ability to use </w:t>
-      </w:r>
-      <w:r>
-        <w:rPr>
-          <w:rFonts w:ascii="Palatino Linotype" w:hAnsi="Palatino Linotype" w:cs="Arial"/>
-        </w:rPr>
-        <w:t xml:space="preserve">AWS </w:t>
-      </w:r>
-      <w:r>
-        <w:rPr>
-          <w:rFonts w:ascii="Palatino Linotype" w:hAnsi="Palatino Linotype" w:cs="Arial"/>
-          <w:b/>
-        </w:rPr>
-        <w:t>monitoring and alerting tools</w:t>
-      </w:r>
-      <w:r>
-        <w:rPr>
-          <w:rFonts w:ascii="Palatino Linotype" w:hAnsi="Palatino Linotype" w:cs="Arial"/>
-        </w:rPr>
-        <w:t>, such as AWS CloudWatch and Amazon RDS Enhanced Monitoring, to monitor database health and performance.</w:t>
+        <w:t xml:space="preserve">Understanding of </w:t>
+      </w:r>
+      <w:r>
+        <w:rPr>
+          <w:rFonts w:ascii="Palatino Linotype" w:hAnsi="Palatino Linotype" w:cs="Arial"/>
+          <w:b/>
+        </w:rPr>
+        <w:t>Aurora architecture and performance tuning</w:t>
+      </w:r>
+      <w:r>
+        <w:rPr>
+          <w:rFonts w:ascii="Palatino Linotype" w:hAnsi="Palatino Linotype" w:cs="Arial"/>
+        </w:rPr>
+        <w:t>, including optimizing query execution plans, managing database cache, and configuring read replicas.</w:t>
       </w:r>
     </w:p>
     <w:p>
@@ -2430,20 +2445,26 @@
         <w:rPr>
           <w:rFonts w:ascii="Palatino Linotype" w:hAnsi="Palatino Linotype" w:cs="Arial"/>
         </w:rPr>
-        <w:t xml:space="preserve">Knowledge of SQL and ability to write and </w:t>
-      </w:r>
-      <w:r>
-        <w:rPr>
-          <w:rFonts w:ascii="Palatino Linotype" w:hAnsi="Palatino Linotype" w:cs="Arial"/>
-          <w:b/>
-        </w:rPr>
-        <w:t>optimize SQL queries for Aurora database</w:t>
-      </w:r>
-      <w:r>
-        <w:rPr>
-          <w:rFonts w:ascii="Palatino Linotype" w:hAnsi="Palatino Linotype" w:cs="Arial"/>
-        </w:rPr>
-        <w:t>.</w:t>
+        <w:t xml:space="preserve">Ability to use </w:t>
+      </w:r>
+      <w:r>
+        <w:rPr>
+          <w:rFonts w:ascii="Palatino Linotype" w:hAnsi="Palatino Linotype" w:cs="Arial"/>
+        </w:rPr>
+        <w:t xml:space="preserve">AWS </w:t>
+      </w:r>
+      <w:r>
+        <w:rPr>
+          <w:rFonts w:ascii="Palatino Linotype" w:hAnsi="Palatino Linotype" w:cs="Arial"/>
+          <w:b/>
+        </w:rPr>
+        <w:t>monitoring and alerting tools</w:t>
+      </w:r>
+      <w:r>
+        <w:rPr>
+          <w:rFonts w:ascii="Palatino Linotype" w:hAnsi="Palatino Linotype" w:cs="Arial"/>
+        </w:rPr>
+        <w:t>, such as AWS CloudWatch and Amazon RDS Enhanced Monitoring, to monitor database health and performance.</w:t>
       </w:r>
     </w:p>
     <w:p>
@@ -2462,20 +2483,20 @@
         <w:rPr>
           <w:rFonts w:ascii="Palatino Linotype" w:hAnsi="Palatino Linotype" w:cs="Arial"/>
         </w:rPr>
-        <w:t xml:space="preserve">Familiarity with </w:t>
-      </w:r>
-      <w:r>
-        <w:rPr>
-          <w:rFonts w:ascii="Palatino Linotype" w:hAnsi="Palatino Linotype" w:cs="Arial"/>
-          <w:b/>
-        </w:rPr>
-        <w:t>database backup and restore procedures</w:t>
-      </w:r>
-      <w:r>
-        <w:rPr>
-          <w:rFonts w:ascii="Palatino Linotype" w:hAnsi="Palatino Linotype" w:cs="Arial"/>
-        </w:rPr>
-        <w:t>, including using AWS Backup, snapshot management, and point-in-time recovery.</w:t>
+        <w:t xml:space="preserve">Knowledge of SQL and ability to write and </w:t>
+      </w:r>
+      <w:r>
+        <w:rPr>
+          <w:rFonts w:ascii="Palatino Linotype" w:hAnsi="Palatino Linotype" w:cs="Arial"/>
+          <w:b/>
+        </w:rPr>
+        <w:t>optimize SQL queries for Aurora database</w:t>
+      </w:r>
+      <w:r>
+        <w:rPr>
+          <w:rFonts w:ascii="Palatino Linotype" w:hAnsi="Palatino Linotype" w:cs="Arial"/>
+        </w:rPr>
+        <w:t>.</w:t>
       </w:r>
     </w:p>
     <w:p>
@@ -2494,62 +2515,20 @@
         <w:rPr>
           <w:rFonts w:ascii="Palatino Linotype" w:hAnsi="Palatino Linotype" w:cs="Arial"/>
         </w:rPr>
-        <w:t xml:space="preserve">Experience with </w:t>
-      </w:r>
-      <w:r>
-        <w:rPr>
-          <w:rFonts w:ascii="Palatino Linotype" w:hAnsi="Palatino Linotype" w:cs="Arial"/>
-          <w:b/>
-        </w:rPr>
-        <w:t>integrating Terraform scripts with CI/CD pipelines</w:t>
-      </w:r>
-      <w:r>
-        <w:rPr>
-          <w:rFonts w:ascii="Palatino Linotype" w:hAnsi="Palatino Linotype" w:cs="Arial"/>
-        </w:rPr>
-        <w:t>,</w:t>
-      </w:r>
-      <w:r>
-        <w:rPr>
-          <w:rFonts w:ascii="Palatino Linotype" w:hAnsi="Palatino Linotype" w:cs="Arial"/>
-        </w:rPr>
-        <w:t xml:space="preserve"> </w:t>
-      </w:r>
-      <w:r>
-        <w:rPr>
-          <w:rFonts w:ascii="Palatino Linotype" w:hAnsi="Palatino Linotype" w:cs="Arial"/>
-        </w:rPr>
-        <w:t xml:space="preserve">to automate </w:t>
-      </w:r>
-      <w:r>
-        <w:rPr>
-          <w:rFonts w:ascii="Palatino Linotype" w:hAnsi="Palatino Linotype" w:cs="Arial"/>
-        </w:rPr>
-        <w:t>Infrastructure creation</w:t>
-      </w:r>
-      <w:r>
-        <w:rPr>
-          <w:rFonts w:ascii="Palatino Linotype" w:hAnsi="Palatino Linotype" w:cs="Arial"/>
-        </w:rPr>
-        <w:t xml:space="preserve"> and </w:t>
-      </w:r>
-      <w:r>
-        <w:rPr>
-          <w:rFonts w:ascii="Palatino Linotype" w:hAnsi="Palatino Linotype" w:cs="Arial"/>
-        </w:rPr>
-        <w:t xml:space="preserve">testing application </w:t>
-      </w:r>
-      <w:r>
-        <w:rPr>
-          <w:rFonts w:ascii="Palatino Linotype" w:hAnsi="Palatino Linotype" w:cs="Arial"/>
-        </w:rPr>
-        <w:t>workflow</w:t>
-      </w:r>
-      <w:r>
-        <w:rPr>
-          <w:rFonts w:ascii="Palatino Linotype" w:hAnsi="Palatino Linotype" w:cs="Arial"/>
-        </w:rPr>
-        <w:t>.</w:t>
+        <w:t xml:space="preserve">Familiarity with </w:t>
+      </w:r>
+      <w:r>
+        <w:rPr>
+          <w:rFonts w:ascii="Palatino Linotype" w:hAnsi="Palatino Linotype" w:cs="Arial"/>
+          <w:b/>
+        </w:rPr>
+        <w:t>database backup and restore procedures</w:t>
+      </w:r>
+      <w:r>
+        <w:rPr>
+          <w:rFonts w:ascii="Palatino Linotype" w:hAnsi="Palatino Linotype" w:cs="Arial"/>
+        </w:rPr>
+        <w:t>, including using AWS Backup, snapshot management, and point-in-time recovery.</w:t>
       </w:r>
     </w:p>
     <w:p>
@@ -2568,20 +2547,62 @@
         <w:rPr>
           <w:rFonts w:ascii="Palatino Linotype" w:hAnsi="Palatino Linotype" w:cs="Arial"/>
         </w:rPr>
-        <w:t xml:space="preserve">Familiar with </w:t>
-      </w:r>
-      <w:r>
-        <w:rPr>
-          <w:rFonts w:ascii="Palatino Linotype" w:hAnsi="Palatino Linotype" w:cs="Arial"/>
-          <w:b/>
-        </w:rPr>
-        <w:t>Aurora database security</w:t>
-      </w:r>
-      <w:r>
-        <w:rPr>
-          <w:rFonts w:ascii="Palatino Linotype" w:hAnsi="Palatino Linotype" w:cs="Arial"/>
-        </w:rPr>
-        <w:t xml:space="preserve"> and compliance, including encryption management, authentication/authorization, and auditing/logging.</w:t>
+        <w:t xml:space="preserve">Experience with </w:t>
+      </w:r>
+      <w:r>
+        <w:rPr>
+          <w:rFonts w:ascii="Palatino Linotype" w:hAnsi="Palatino Linotype" w:cs="Arial"/>
+          <w:b/>
+        </w:rPr>
+        <w:t>integrating Terraform scripts with CI/CD pipelines</w:t>
+      </w:r>
+      <w:r>
+        <w:rPr>
+          <w:rFonts w:ascii="Palatino Linotype" w:hAnsi="Palatino Linotype" w:cs="Arial"/>
+        </w:rPr>
+        <w:t>,</w:t>
+      </w:r>
+      <w:r>
+        <w:rPr>
+          <w:rFonts w:ascii="Palatino Linotype" w:hAnsi="Palatino Linotype" w:cs="Arial"/>
+        </w:rPr>
+        <w:t xml:space="preserve"> </w:t>
+      </w:r>
+      <w:r>
+        <w:rPr>
+          <w:rFonts w:ascii="Palatino Linotype" w:hAnsi="Palatino Linotype" w:cs="Arial"/>
+        </w:rPr>
+        <w:t xml:space="preserve">to automate </w:t>
+      </w:r>
+      <w:r>
+        <w:rPr>
+          <w:rFonts w:ascii="Palatino Linotype" w:hAnsi="Palatino Linotype" w:cs="Arial"/>
+        </w:rPr>
+        <w:t>Infrastructure creation</w:t>
+      </w:r>
+      <w:r>
+        <w:rPr>
+          <w:rFonts w:ascii="Palatino Linotype" w:hAnsi="Palatino Linotype" w:cs="Arial"/>
+        </w:rPr>
+        <w:t xml:space="preserve"> and </w:t>
+      </w:r>
+      <w:r>
+        <w:rPr>
+          <w:rFonts w:ascii="Palatino Linotype" w:hAnsi="Palatino Linotype" w:cs="Arial"/>
+        </w:rPr>
+        <w:t xml:space="preserve">testing application </w:t>
+      </w:r>
+      <w:r>
+        <w:rPr>
+          <w:rFonts w:ascii="Palatino Linotype" w:hAnsi="Palatino Linotype" w:cs="Arial"/>
+        </w:rPr>
+        <w:t>workflow</w:t>
+      </w:r>
+      <w:r>
+        <w:rPr>
+          <w:rFonts w:ascii="Palatino Linotype" w:hAnsi="Palatino Linotype" w:cs="Arial"/>
+        </w:rPr>
+        <w:t>.</w:t>
       </w:r>
     </w:p>
     <w:p>
@@ -2600,63 +2621,20 @@
         <w:rPr>
           <w:rFonts w:ascii="Palatino Linotype" w:hAnsi="Palatino Linotype" w:cs="Arial"/>
         </w:rPr>
-        <w:t xml:space="preserve">Leading the </w:t>
-      </w:r>
-      <w:r>
-        <w:rPr>
-          <w:rFonts w:ascii="Palatino Linotype" w:hAnsi="Palatino Linotype" w:cs="Arial"/>
-          <w:b/>
-        </w:rPr>
-        <w:t>migration</w:t>
-      </w:r>
-      <w:r>
-        <w:rPr>
-          <w:rFonts w:ascii="Palatino Linotype" w:hAnsi="Palatino Linotype" w:cs="Arial"/>
-        </w:rPr>
-        <w:t xml:space="preserve"> of</w:t>
-      </w:r>
-      <w:r>
-        <w:rPr>
-          <w:rFonts w:ascii="Palatino Linotype" w:hAnsi="Palatino Linotype" w:cs="Arial"/>
-        </w:rPr>
-        <w:t xml:space="preserve"> </w:t>
-      </w:r>
-      <w:r>
-        <w:rPr>
-          <w:rFonts w:ascii="Palatino Linotype" w:hAnsi="Palatino Linotype" w:cs="Arial"/>
-        </w:rPr>
-        <w:t xml:space="preserve">continuous integration and deployment processes from </w:t>
-      </w:r>
-      <w:r>
-        <w:rPr>
-          <w:rFonts w:ascii="Palatino Linotype" w:hAnsi="Palatino Linotype" w:cs="Arial"/>
-          <w:b/>
-        </w:rPr>
-        <w:t>Jenkins to GitHub Actions</w:t>
-      </w:r>
-      <w:r>
-        <w:rPr>
-          <w:rFonts w:ascii="Palatino Linotype" w:hAnsi="Palatino Linotype" w:cs="Arial"/>
-        </w:rPr>
-        <w:t>, resulting in increased efficiency</w:t>
-      </w:r>
-      <w:r>
-        <w:rPr>
-          <w:rFonts w:ascii="Palatino Linotype" w:hAnsi="Palatino Linotype" w:cs="Arial"/>
-        </w:rPr>
-        <w:t xml:space="preserve">, </w:t>
-      </w:r>
-      <w:r>
-        <w:rPr>
-          <w:rFonts w:ascii="Palatino Linotype" w:hAnsi="Palatino Linotype" w:cs="Arial"/>
-        </w:rPr>
-        <w:t>streamlined workflows</w:t>
-      </w:r>
-      <w:r>
-        <w:rPr>
-          <w:rFonts w:ascii="Palatino Linotype" w:hAnsi="Palatino Linotype" w:cs="Arial"/>
-        </w:rPr>
-        <w:t>, minimum maintenance and less cost.</w:t>
+        <w:t xml:space="preserve">Familiar with </w:t>
+      </w:r>
+      <w:r>
+        <w:rPr>
+          <w:rFonts w:ascii="Palatino Linotype" w:hAnsi="Palatino Linotype" w:cs="Arial"/>
+          <w:b/>
+        </w:rPr>
+        <w:t>Aurora database security</w:t>
+      </w:r>
+      <w:r>
+        <w:rPr>
+          <w:rFonts w:ascii="Palatino Linotype" w:hAnsi="Palatino Linotype" w:cs="Arial"/>
+        </w:rPr>
+        <w:t xml:space="preserve"> and compliance, including encryption management, authentication/authorization, and auditing/logging.</w:t>
       </w:r>
     </w:p>
     <w:p>
@@ -2743,7 +2721,6 @@
         </w:rPr>
         <w:t xml:space="preserve">Visionet Systems Pvt. Ltd. </w:t>
       </w:r>
-      <w:proofErr w:type="gramStart"/>
       <w:r>
         <w:rPr>
           <w:rFonts w:ascii="Palatino Linotype" w:hAnsi="Palatino Linotype" w:cs="Arial"/>
@@ -2753,19 +2730,7 @@
           <w:sz w:val="26"/>
           <w:szCs w:val="26"/>
         </w:rPr>
-        <w:t xml:space="preserve">Bengaluru,   </w:t>
-      </w:r>
-      <w:proofErr w:type="gramEnd"/>
-      <w:r>
-        <w:rPr>
-          <w:rFonts w:ascii="Palatino Linotype" w:hAnsi="Palatino Linotype" w:cs="Arial"/>
-          <w:b/>
-          <w:bCs/>
-          <w:color w:val="2F5496" w:themeColor="accent5" w:themeShade="BF"/>
-          <w:sz w:val="26"/>
-          <w:szCs w:val="26"/>
-        </w:rPr>
-        <w:t xml:space="preserve">                                                     </w:t>
+        <w:t xml:space="preserve">Bengaluru,                                                        </w:t>
       </w:r>
       <w:r>
         <w:rPr>
@@ -11010,7 +10975,7 @@
 </file>
 
 <file path=customXml/itemProps1.xml><?xml version="1.0" encoding="utf-8"?>
-<ds:datastoreItem xmlns:ds="http://schemas.openxmlformats.org/officeDocument/2006/customXml" ds:itemID="{074C69E3-C66B-4B83-A8F3-9E31C9A4C6F4}">
+<ds:datastoreItem xmlns:ds="http://schemas.openxmlformats.org/officeDocument/2006/customXml" ds:itemID="{1C2E3308-3BC4-4B99-B6E6-E12074415540}">
   <ds:schemaRefs>
     <ds:schemaRef ds:uri="http://schemas.openxmlformats.org/officeDocument/2006/bibliography"/>
   </ds:schemaRefs>

--- a/Resume_avk/AVK-Updated/avardhineni7_CV.docx
+++ b/Resume_avk/AVK-Updated/avardhineni7_CV.docx
@@ -1276,7 +1276,7 @@
           <w:rFonts w:ascii="Palatino Linotype" w:hAnsi="Palatino Linotype" w:cs="Arial"/>
           <w:lang w:val="en-GB" w:eastAsia="en-GB"/>
         </w:rPr>
-        <w:t xml:space="preserve"> for managing code repositories, building and releasing applications, and tracking project progress, resulting in faster delivery times and improved collaboration within development teams.</w:t>
+        <w:t xml:space="preserve"> for managing code repositories, building and releasing applications, and tracking project progress, resulting in faster delivery times and improved collaboration within teams.</w:t>
       </w:r>
     </w:p>
     <w:p>
@@ -2317,8 +2317,6 @@
         </w:rPr>
         <w:t>, minimum maintenance and less cost.</w:t>
       </w:r>
-      <w:bookmarkStart w:id="0" w:name="_GoBack"/>
-      <w:bookmarkEnd w:id="0"/>
     </w:p>
     <w:p>
       <w:pPr>
@@ -2490,7 +2488,14 @@
           <w:rFonts w:ascii="Palatino Linotype" w:hAnsi="Palatino Linotype" w:cs="Arial"/>
           <w:b/>
         </w:rPr>
-        <w:t>optimize SQL queries for Aurora database</w:t>
+        <w:t>optimize SQL queries for database</w:t>
+      </w:r>
+      <w:r>
+        <w:rPr>
+          <w:rFonts w:ascii="Palatino Linotype" w:hAnsi="Palatino Linotype" w:cs="Arial"/>
+          <w:b/>
+        </w:rPr>
+        <w:t>s</w:t>
       </w:r>
       <w:r>
         <w:rPr>
@@ -3979,9 +3984,24 @@
       <w:r>
         <w:rPr>
           <w:rFonts w:ascii="Palatino Linotype" w:hAnsi="Palatino Linotype" w:cs="Arial"/>
-          <w:b/>
-        </w:rPr>
-        <w:t>Jfrog integrated and SonarCloud</w:t>
+        </w:rPr>
+        <w:t xml:space="preserve">integrated </w:t>
+      </w:r>
+      <w:r>
+        <w:rPr>
+          <w:rFonts w:ascii="Palatino Linotype" w:hAnsi="Palatino Linotype" w:cs="Arial"/>
+          <w:b/>
+        </w:rPr>
+        <w:t xml:space="preserve">Jfrog </w:t>
+      </w:r>
+      <w:bookmarkStart w:id="0" w:name="_GoBack"/>
+      <w:bookmarkEnd w:id="0"/>
+      <w:r>
+        <w:rPr>
+          <w:rFonts w:ascii="Palatino Linotype" w:hAnsi="Palatino Linotype" w:cs="Arial"/>
+          <w:b/>
+        </w:rPr>
+        <w:t>and SonarCloud</w:t>
       </w:r>
       <w:r>
         <w:rPr>
@@ -10975,7 +10995,7 @@
 </file>
 
 <file path=customXml/itemProps1.xml><?xml version="1.0" encoding="utf-8"?>
-<ds:datastoreItem xmlns:ds="http://schemas.openxmlformats.org/officeDocument/2006/customXml" ds:itemID="{1C2E3308-3BC4-4B99-B6E6-E12074415540}">
+<ds:datastoreItem xmlns:ds="http://schemas.openxmlformats.org/officeDocument/2006/customXml" ds:itemID="{A0CA2C35-6C77-4DE5-AC06-EB88C03D8A5E}">
   <ds:schemaRefs>
     <ds:schemaRef ds:uri="http://schemas.openxmlformats.org/officeDocument/2006/bibliography"/>
   </ds:schemaRefs>

--- a/Resume_avk/AVK-Updated/avardhineni7_CV.docx
+++ b/Resume_avk/AVK-Updated/avardhineni7_CV.docx
@@ -35,7 +35,7 @@
           <w:sz w:val="28"/>
           <w:szCs w:val="28"/>
         </w:rPr>
-        <w:t xml:space="preserve">          </w:t>
+        <w:t xml:space="preserve">       </w:t>
       </w:r>
       <w:r>
         <w:rPr>
@@ -90,7 +90,18 @@
           <w:sz w:val="28"/>
           <w:szCs w:val="28"/>
         </w:rPr>
-        <w:t xml:space="preserve"> – TEAM LEAD</w:t>
+        <w:t xml:space="preserve"> – </w:t>
+      </w:r>
+      <w:r>
+        <w:rPr>
+          <w:rFonts w:ascii="Palatino Linotype" w:hAnsi="Palatino Linotype" w:cs="Arial"/>
+          <w:b/>
+          <w:bCs/>
+          <w:color w:val="2F5496" w:themeColor="accent5" w:themeShade="BF"/>
+          <w:sz w:val="28"/>
+          <w:szCs w:val="28"/>
+        </w:rPr>
+        <w:t>LEAD ENGINEER</w:t>
       </w:r>
     </w:p>
     <w:p>
@@ -113,7 +124,25 @@
           <w:bCs/>
           <w:color w:val="2F5496" w:themeColor="accent5" w:themeShade="BF"/>
         </w:rPr>
-        <w:t xml:space="preserve">                                          </w:t>
+        <w:t xml:space="preserve">                                  </w:t>
+      </w:r>
+      <w:r>
+        <w:rPr>
+          <w:rFonts w:ascii="Palatino Linotype" w:hAnsi="Palatino Linotype" w:cs="Arial"/>
+          <w:b/>
+          <w:bCs/>
+          <w:color w:val="2F5496" w:themeColor="accent5" w:themeShade="BF"/>
+        </w:rPr>
+        <w:t xml:space="preserve"> </w:t>
+      </w:r>
+      <w:r>
+        <w:rPr>
+          <w:rFonts w:ascii="Palatino Linotype" w:hAnsi="Palatino Linotype" w:cs="Arial"/>
+          <w:b/>
+          <w:bCs/>
+          <w:color w:val="2F5496" w:themeColor="accent5" w:themeShade="BF"/>
+        </w:rPr>
+        <w:t xml:space="preserve"> </w:t>
       </w:r>
       <w:r>
         <w:rPr>
@@ -124,7 +153,29 @@
           <w:sz w:val="26"/>
           <w:szCs w:val="26"/>
         </w:rPr>
-        <w:t xml:space="preserve">(AWS, AZURE, DEVOPS </w:t>
+        <w:t xml:space="preserve">(AWS, </w:t>
+      </w:r>
+      <w:r>
+        <w:rPr>
+          <w:rFonts w:ascii="Palatino Linotype" w:hAnsi="Palatino Linotype" w:cs="Arial"/>
+          <w:b/>
+          <w:bCs/>
+          <w:color w:val="2F5496" w:themeColor="accent5" w:themeShade="BF"/>
+          <w:sz w:val="26"/>
+          <w:szCs w:val="26"/>
+        </w:rPr>
+        <w:t xml:space="preserve">TERRAFORM, </w:t>
+      </w:r>
+      <w:r>
+        <w:rPr>
+          <w:rFonts w:ascii="Palatino Linotype" w:hAnsi="Palatino Linotype" w:cs="Arial"/>
+          <w:b/>
+          <w:bCs/>
+          <w:color w:val="2F5496" w:themeColor="accent5" w:themeShade="BF"/>
+          <w:sz w:val="26"/>
+          <w:szCs w:val="26"/>
+        </w:rPr>
+        <w:t xml:space="preserve">DEVOPS </w:t>
       </w:r>
       <w:r>
         <w:rPr>
@@ -659,14 +710,14 @@
           <w:b/>
           <w:lang w:val="en-GB" w:eastAsia="en-GB"/>
         </w:rPr>
-        <w:t>AWS and Azure</w:t>
+        <w:t xml:space="preserve">AWS </w:t>
       </w:r>
       <w:r>
         <w:rPr>
           <w:rFonts w:ascii="Palatino Linotype" w:hAnsi="Palatino Linotype" w:cs="Arial"/>
           <w:lang w:val="en-GB" w:eastAsia="en-GB"/>
         </w:rPr>
-        <w:t xml:space="preserve"> cloud computing platform</w:t>
+        <w:t>cloud computing platform</w:t>
       </w:r>
       <w:r>
         <w:rPr>
@@ -1259,24 +1310,32 @@
       <w:r>
         <w:rPr>
           <w:rFonts w:ascii="Palatino Linotype" w:hAnsi="Palatino Linotype" w:cs="Arial"/>
+          <w:b/>
           <w:lang w:val="en-GB" w:eastAsia="en-GB"/>
         </w:rPr>
-        <w:t xml:space="preserve">Proficient in utilizing </w:t>
-      </w:r>
-      <w:r>
-        <w:rPr>
-          <w:rFonts w:ascii="Palatino Linotype" w:hAnsi="Palatino Linotype" w:cs="Arial"/>
-          <w:b/>
+        <w:t>Proficient in Istio</w:t>
+      </w:r>
+      <w:r>
+        <w:rPr>
+          <w:rFonts w:ascii="Palatino Linotype" w:hAnsi="Palatino Linotype" w:cs="Arial"/>
           <w:lang w:val="en-GB" w:eastAsia="en-GB"/>
         </w:rPr>
-        <w:t>Azure DevOps</w:t>
-      </w:r>
-      <w:r>
-        <w:rPr>
-          <w:rFonts w:ascii="Palatino Linotype" w:hAnsi="Palatino Linotype" w:cs="Arial"/>
+        <w:t xml:space="preserve">, an open-source service mesh platform, with experience in managing </w:t>
+      </w:r>
+      <w:r>
+        <w:rPr>
+          <w:rFonts w:ascii="Palatino Linotype" w:hAnsi="Palatino Linotype" w:cs="Arial"/>
+          <w:b/>
           <w:lang w:val="en-GB" w:eastAsia="en-GB"/>
         </w:rPr>
-        <w:t xml:space="preserve"> for managing code repositories, building and releasing applications, and tracking project progress, resulting in faster delivery times and improved collaboration within teams.</w:t>
+        <w:t>microservices traffic, load balancing, service discovery, and implementing security</w:t>
+      </w:r>
+      <w:r>
+        <w:rPr>
+          <w:rFonts w:ascii="Palatino Linotype" w:hAnsi="Palatino Linotype" w:cs="Arial"/>
+          <w:lang w:val="en-GB" w:eastAsia="en-GB"/>
+        </w:rPr>
+        <w:t xml:space="preserve"> policies in Kubernetes environments.</w:t>
       </w:r>
     </w:p>
     <w:p>
@@ -1827,20 +1886,26 @@
           <w:rFonts w:ascii="Palatino Linotype" w:hAnsi="Palatino Linotype" w:cs="Arial"/>
           <w:b/>
         </w:rPr>
-        <w:t>P</w:t>
-      </w:r>
-      <w:r>
-        <w:rPr>
-          <w:rFonts w:ascii="Palatino Linotype" w:hAnsi="Palatino Linotype" w:cs="Arial"/>
-          <w:b/>
-        </w:rPr>
-        <w:t>ractices</w:t>
-      </w:r>
-      <w:r>
-        <w:rPr>
-          <w:rFonts w:ascii="Palatino Linotype" w:hAnsi="Palatino Linotype" w:cs="Arial"/>
-        </w:rPr>
-        <w:t xml:space="preserve"> into the CI/CD pipeline to proactively identify and mitigate potential vulnerabilities.</w:t>
+        <w:t xml:space="preserve">Practices </w:t>
+      </w:r>
+      <w:r>
+        <w:rPr>
+          <w:rFonts w:ascii="Palatino Linotype" w:hAnsi="Palatino Linotype" w:cs="Arial"/>
+          <w:b/>
+        </w:rPr>
+        <w:t>through DevSecOps tools</w:t>
+      </w:r>
+      <w:r>
+        <w:rPr>
+          <w:rFonts w:ascii="Palatino Linotype" w:hAnsi="Palatino Linotype" w:cs="Arial"/>
+        </w:rPr>
+        <w:t xml:space="preserve"> </w:t>
+      </w:r>
+      <w:r>
+        <w:rPr>
+          <w:rFonts w:ascii="Palatino Linotype" w:hAnsi="Palatino Linotype" w:cs="Arial"/>
+        </w:rPr>
+        <w:t>into the CI/CD pipeline to proactively identify and mitigate potential vulnerabilities.</w:t>
       </w:r>
     </w:p>
     <w:p>
@@ -2297,20 +2362,17 @@
         <w:rPr>
           <w:rFonts w:ascii="Palatino Linotype" w:hAnsi="Palatino Linotype" w:cs="Arial"/>
         </w:rPr>
-        <w:t>, resulting in increased efficiency</w:t>
-      </w:r>
-      <w:r>
-        <w:rPr>
-          <w:rFonts w:ascii="Palatino Linotype" w:hAnsi="Palatino Linotype" w:cs="Arial"/>
-        </w:rPr>
         <w:t xml:space="preserve">, </w:t>
       </w:r>
-      <w:r>
-        <w:rPr>
-          <w:rFonts w:ascii="Palatino Linotype" w:hAnsi="Palatino Linotype" w:cs="Arial"/>
-        </w:rPr>
-        <w:t>streamlined workflows</w:t>
-      </w:r>
+      <w:bookmarkStart w:id="0" w:name="_GoBack"/>
+      <w:r>
+        <w:rPr>
+          <w:rFonts w:ascii="Palatino Linotype" w:hAnsi="Palatino Linotype" w:cs="Arial"/>
+          <w:b/>
+        </w:rPr>
+        <w:t>resulting in increased efficiency, streamlined workflows</w:t>
+      </w:r>
+      <w:bookmarkEnd w:id="0"/>
       <w:r>
         <w:rPr>
           <w:rFonts w:ascii="Palatino Linotype" w:hAnsi="Palatino Linotype" w:cs="Arial"/>
@@ -2334,33 +2396,32 @@
         <w:rPr>
           <w:rFonts w:ascii="Palatino Linotype" w:hAnsi="Palatino Linotype" w:cs="Arial"/>
         </w:rPr>
-        <w:t xml:space="preserve">Experience in </w:t>
-      </w:r>
-      <w:r>
-        <w:rPr>
-          <w:rFonts w:ascii="Palatino Linotype" w:hAnsi="Palatino Linotype" w:cs="Arial"/>
-          <w:b/>
-        </w:rPr>
-        <w:t>migrating on-premise databases</w:t>
-      </w:r>
-      <w:r>
-        <w:rPr>
-          <w:rFonts w:ascii="Palatino Linotype" w:hAnsi="Palatino Linotype" w:cs="Arial"/>
-        </w:rPr>
-        <w:t xml:space="preserve"> to Amazon Aurora using </w:t>
-      </w:r>
-      <w:r>
-        <w:rPr>
-          <w:rFonts w:ascii="Palatino Linotype" w:hAnsi="Palatino Linotype" w:cs="Arial"/>
-          <w:b/>
-        </w:rPr>
-        <w:t>AWS Database Migration Service (DMS) or AWS Schema Conversion Tool (SCT)</w:t>
-      </w:r>
-      <w:r>
-        <w:rPr>
-          <w:rFonts w:ascii="Palatino Linotype" w:hAnsi="Palatino Linotype" w:cs="Arial"/>
-        </w:rPr>
-        <w:t>.</w:t>
+        <w:t xml:space="preserve">Streamlined the </w:t>
+      </w:r>
+      <w:r>
+        <w:rPr>
+          <w:rFonts w:ascii="Palatino Linotype" w:hAnsi="Palatino Linotype" w:cs="Arial"/>
+          <w:b/>
+        </w:rPr>
+        <w:t>build and release process using GitHub Actions</w:t>
+      </w:r>
+      <w:r>
+        <w:rPr>
+          <w:rFonts w:ascii="Palatino Linotype" w:hAnsi="Palatino Linotype" w:cs="Arial"/>
+        </w:rPr>
+        <w:t xml:space="preserve">, </w:t>
+      </w:r>
+      <w:r>
+        <w:rPr>
+          <w:rFonts w:ascii="Palatino Linotype" w:hAnsi="Palatino Linotype" w:cs="Arial"/>
+        </w:rPr>
+        <w:t>leading to</w:t>
+      </w:r>
+      <w:r>
+        <w:rPr>
+          <w:rFonts w:ascii="Palatino Linotype" w:hAnsi="Palatino Linotype" w:cs="Arial"/>
+        </w:rPr>
+        <w:t xml:space="preserve"> 50% reduction in DevOps workflow and release time.</w:t>
       </w:r>
     </w:p>
     <w:p>
@@ -2392,7 +2453,20 @@
         <w:rPr>
           <w:rFonts w:ascii="Palatino Linotype" w:hAnsi="Palatino Linotype" w:cs="Arial"/>
         </w:rPr>
-        <w:t xml:space="preserve"> from version 5.6 to 8.0 using Terraform scripts, ensuring minimal downtime while meeting the End-of-Life requirements.</w:t>
+        <w:t xml:space="preserve"> from version 5.6 to 8.0 using Terraform scripts, </w:t>
+      </w:r>
+      <w:r>
+        <w:rPr>
+          <w:rFonts w:ascii="Palatino Linotype" w:hAnsi="Palatino Linotype" w:cs="Arial"/>
+          <w:b/>
+        </w:rPr>
+        <w:t>ensuring minimal downtime</w:t>
+      </w:r>
+      <w:r>
+        <w:rPr>
+          <w:rFonts w:ascii="Palatino Linotype" w:hAnsi="Palatino Linotype" w:cs="Arial"/>
+        </w:rPr>
+        <w:t xml:space="preserve"> while meeting the End-of-Life requirements.</w:t>
       </w:r>
     </w:p>
     <w:p>
@@ -2462,7 +2536,38 @@
         <w:rPr>
           <w:rFonts w:ascii="Palatino Linotype" w:hAnsi="Palatino Linotype" w:cs="Arial"/>
         </w:rPr>
-        <w:t>, such as AWS CloudWatch and Amazon RDS Enhanced Monitoring, to monitor database health and performance.</w:t>
+        <w:t>, such as AWS CloudWatch and Amazon RDS Enhanced Monitoring, to monitor database health and performance</w:t>
+      </w:r>
+      <w:r>
+        <w:rPr>
+          <w:rFonts w:ascii="Palatino Linotype" w:hAnsi="Palatino Linotype" w:cs="Arial"/>
+        </w:rPr>
+        <w:t xml:space="preserve"> </w:t>
+      </w:r>
+      <w:r>
+        <w:rPr>
+          <w:rFonts w:ascii="Palatino Linotype" w:hAnsi="Palatino Linotype" w:cs="Arial"/>
+        </w:rPr>
+        <w:t>yielding</w:t>
+      </w:r>
+      <w:r>
+        <w:rPr>
+          <w:rFonts w:ascii="Palatino Linotype" w:hAnsi="Palatino Linotype" w:cs="Arial"/>
+        </w:rPr>
+        <w:t xml:space="preserve"> to </w:t>
+      </w:r>
+      <w:r>
+        <w:rPr>
+          <w:rFonts w:ascii="Palatino Linotype" w:hAnsi="Palatino Linotype" w:cs="Arial"/>
+          <w:b/>
+        </w:rPr>
+        <w:t>proactive issue detection and resolution by 80%</w:t>
+      </w:r>
+      <w:r>
+        <w:rPr>
+          <w:rFonts w:ascii="Palatino Linotype" w:hAnsi="Palatino Linotype" w:cs="Arial"/>
+        </w:rPr>
+        <w:t xml:space="preserve">. </w:t>
       </w:r>
     </w:p>
     <w:p>
@@ -2475,33 +2580,90 @@
         <w:spacing w:before="0"/>
         <w:rPr>
           <w:rFonts w:ascii="Palatino Linotype" w:hAnsi="Palatino Linotype" w:cs="Arial"/>
-        </w:rPr>
-      </w:pPr>
-      <w:r>
-        <w:rPr>
-          <w:rFonts w:ascii="Palatino Linotype" w:hAnsi="Palatino Linotype" w:cs="Arial"/>
-        </w:rPr>
-        <w:t xml:space="preserve">Knowledge of SQL and ability to write and </w:t>
-      </w:r>
-      <w:r>
-        <w:rPr>
-          <w:rFonts w:ascii="Palatino Linotype" w:hAnsi="Palatino Linotype" w:cs="Arial"/>
-          <w:b/>
-        </w:rPr>
-        <w:t>optimize SQL queries for database</w:t>
-      </w:r>
-      <w:r>
-        <w:rPr>
-          <w:rFonts w:ascii="Palatino Linotype" w:hAnsi="Palatino Linotype" w:cs="Arial"/>
-          <w:b/>
-        </w:rPr>
-        <w:t>s</w:t>
-      </w:r>
-      <w:r>
-        <w:rPr>
-          <w:rFonts w:ascii="Palatino Linotype" w:hAnsi="Palatino Linotype" w:cs="Arial"/>
-        </w:rPr>
-        <w:t>.</w:t>
+          <w:b/>
+        </w:rPr>
+      </w:pPr>
+      <w:r>
+        <w:rPr>
+          <w:rFonts w:ascii="Palatino Linotype" w:hAnsi="Palatino Linotype" w:cs="Arial"/>
+        </w:rPr>
+        <w:t>Integrated</w:t>
+      </w:r>
+      <w:r>
+        <w:rPr>
+          <w:rFonts w:ascii="Palatino Linotype" w:hAnsi="Palatino Linotype" w:cs="Arial"/>
+          <w:b/>
+        </w:rPr>
+        <w:t xml:space="preserve"> Terraform scripts with CI/CD pipelines</w:t>
+      </w:r>
+      <w:r>
+        <w:rPr>
+          <w:rFonts w:ascii="Palatino Linotype" w:hAnsi="Palatino Linotype" w:cs="Arial"/>
+        </w:rPr>
+        <w:t>,</w:t>
+      </w:r>
+      <w:r>
+        <w:rPr>
+          <w:rFonts w:ascii="Palatino Linotype" w:hAnsi="Palatino Linotype" w:cs="Arial"/>
+        </w:rPr>
+        <w:t xml:space="preserve"> </w:t>
+      </w:r>
+      <w:r>
+        <w:rPr>
+          <w:rFonts w:ascii="Palatino Linotype" w:hAnsi="Palatino Linotype" w:cs="Arial"/>
+        </w:rPr>
+        <w:t xml:space="preserve">to automate </w:t>
+      </w:r>
+      <w:r>
+        <w:rPr>
+          <w:rFonts w:ascii="Palatino Linotype" w:hAnsi="Palatino Linotype" w:cs="Arial"/>
+        </w:rPr>
+        <w:t>Infrastructure creation</w:t>
+      </w:r>
+      <w:r>
+        <w:rPr>
+          <w:rFonts w:ascii="Palatino Linotype" w:hAnsi="Palatino Linotype" w:cs="Arial"/>
+        </w:rPr>
+        <w:t xml:space="preserve"> and </w:t>
+      </w:r>
+      <w:r>
+        <w:rPr>
+          <w:rFonts w:ascii="Palatino Linotype" w:hAnsi="Palatino Linotype" w:cs="Arial"/>
+        </w:rPr>
+        <w:t xml:space="preserve">testing application </w:t>
+      </w:r>
+      <w:r>
+        <w:rPr>
+          <w:rFonts w:ascii="Palatino Linotype" w:hAnsi="Palatino Linotype" w:cs="Arial"/>
+        </w:rPr>
+        <w:t>workflow</w:t>
+      </w:r>
+      <w:r>
+        <w:rPr>
+          <w:rFonts w:ascii="Palatino Linotype" w:hAnsi="Palatino Linotype" w:cs="Arial"/>
+        </w:rPr>
+        <w:t xml:space="preserve"> thus </w:t>
+      </w:r>
+      <w:r>
+        <w:rPr>
+          <w:rFonts w:ascii="Palatino Linotype" w:hAnsi="Palatino Linotype" w:cs="Arial"/>
+          <w:b/>
+        </w:rPr>
+        <w:t xml:space="preserve">reducing the manual intervention by </w:t>
+      </w:r>
+      <w:r>
+        <w:rPr>
+          <w:rFonts w:ascii="Palatino Linotype" w:hAnsi="Palatino Linotype" w:cs="Arial"/>
+          <w:b/>
+        </w:rPr>
+        <w:t xml:space="preserve">80%. </w:t>
+      </w:r>
+      <w:r>
+        <w:rPr>
+          <w:rFonts w:ascii="Palatino Linotype" w:hAnsi="Palatino Linotype" w:cs="Arial"/>
+          <w:b/>
+        </w:rPr>
+        <w:t xml:space="preserve"> </w:t>
       </w:r>
     </w:p>
     <w:p>
@@ -2520,20 +2682,73 @@
         <w:rPr>
           <w:rFonts w:ascii="Palatino Linotype" w:hAnsi="Palatino Linotype" w:cs="Arial"/>
         </w:rPr>
-        <w:t xml:space="preserve">Familiarity with </w:t>
-      </w:r>
-      <w:r>
-        <w:rPr>
-          <w:rFonts w:ascii="Palatino Linotype" w:hAnsi="Palatino Linotype" w:cs="Arial"/>
-          <w:b/>
-        </w:rPr>
-        <w:t>database backup and restore procedures</w:t>
-      </w:r>
-      <w:r>
-        <w:rPr>
-          <w:rFonts w:ascii="Palatino Linotype" w:hAnsi="Palatino Linotype" w:cs="Arial"/>
-        </w:rPr>
-        <w:t>, including using AWS Backup, snapshot management, and point-in-time recovery.</w:t>
+        <w:t xml:space="preserve">Familiar with </w:t>
+      </w:r>
+      <w:r>
+        <w:rPr>
+          <w:rFonts w:ascii="Palatino Linotype" w:hAnsi="Palatino Linotype" w:cs="Arial"/>
+          <w:b/>
+        </w:rPr>
+        <w:t>Aurora database security</w:t>
+      </w:r>
+      <w:r>
+        <w:rPr>
+          <w:rFonts w:ascii="Palatino Linotype" w:hAnsi="Palatino Linotype" w:cs="Arial"/>
+        </w:rPr>
+        <w:t xml:space="preserve"> and compliance, including encryption management, authentication/authorization, and auditing/logging</w:t>
+      </w:r>
+      <w:r>
+        <w:rPr>
+          <w:rFonts w:ascii="Palatino Linotype" w:hAnsi="Palatino Linotype" w:cs="Arial"/>
+        </w:rPr>
+        <w:t xml:space="preserve">, this </w:t>
+      </w:r>
+      <w:r>
+        <w:rPr>
+          <w:rFonts w:ascii="Palatino Linotype" w:hAnsi="Palatino Linotype" w:cs="Arial"/>
+          <w:b/>
+        </w:rPr>
+        <w:t>results to</w:t>
+      </w:r>
+      <w:r>
+        <w:rPr>
+          <w:rFonts w:ascii="Palatino Linotype" w:hAnsi="Palatino Linotype" w:cs="Arial"/>
+        </w:rPr>
+        <w:t xml:space="preserve"> p</w:t>
+      </w:r>
+      <w:r>
+        <w:rPr>
+          <w:rFonts w:ascii="Palatino Linotype" w:hAnsi="Palatino Linotype" w:cs="Arial"/>
+          <w:b/>
+        </w:rPr>
+        <w:t>rotecting</w:t>
+      </w:r>
+      <w:r>
+        <w:rPr>
+          <w:rFonts w:ascii="Palatino Linotype" w:hAnsi="Palatino Linotype" w:cs="Arial"/>
+          <w:b/>
+        </w:rPr>
+        <w:t xml:space="preserve"> t</w:t>
+      </w:r>
+      <w:r>
+        <w:rPr>
+          <w:rFonts w:ascii="Palatino Linotype" w:hAnsi="Palatino Linotype" w:cs="Arial"/>
+          <w:b/>
+        </w:rPr>
+        <w:t>he integrity of the database and maintain regulatory compliance</w:t>
+      </w:r>
+      <w:r>
+        <w:rPr>
+          <w:rFonts w:ascii="Palatino Linotype" w:hAnsi="Palatino Linotype" w:cs="Arial"/>
+          <w:b/>
+        </w:rPr>
+        <w:t>.</w:t>
+      </w:r>
+      <w:r>
+        <w:rPr>
+          <w:rFonts w:ascii="Palatino Linotype" w:hAnsi="Palatino Linotype" w:cs="Arial"/>
+        </w:rPr>
+        <w:t xml:space="preserve"> </w:t>
       </w:r>
     </w:p>
     <w:p>
@@ -2552,112 +2767,6 @@
         <w:rPr>
           <w:rFonts w:ascii="Palatino Linotype" w:hAnsi="Palatino Linotype" w:cs="Arial"/>
         </w:rPr>
-        <w:t xml:space="preserve">Experience with </w:t>
-      </w:r>
-      <w:r>
-        <w:rPr>
-          <w:rFonts w:ascii="Palatino Linotype" w:hAnsi="Palatino Linotype" w:cs="Arial"/>
-          <w:b/>
-        </w:rPr>
-        <w:t>integrating Terraform scripts with CI/CD pipelines</w:t>
-      </w:r>
-      <w:r>
-        <w:rPr>
-          <w:rFonts w:ascii="Palatino Linotype" w:hAnsi="Palatino Linotype" w:cs="Arial"/>
-        </w:rPr>
-        <w:t>,</w:t>
-      </w:r>
-      <w:r>
-        <w:rPr>
-          <w:rFonts w:ascii="Palatino Linotype" w:hAnsi="Palatino Linotype" w:cs="Arial"/>
-        </w:rPr>
-        <w:t xml:space="preserve"> </w:t>
-      </w:r>
-      <w:r>
-        <w:rPr>
-          <w:rFonts w:ascii="Palatino Linotype" w:hAnsi="Palatino Linotype" w:cs="Arial"/>
-        </w:rPr>
-        <w:t xml:space="preserve">to automate </w:t>
-      </w:r>
-      <w:r>
-        <w:rPr>
-          <w:rFonts w:ascii="Palatino Linotype" w:hAnsi="Palatino Linotype" w:cs="Arial"/>
-        </w:rPr>
-        <w:t>Infrastructure creation</w:t>
-      </w:r>
-      <w:r>
-        <w:rPr>
-          <w:rFonts w:ascii="Palatino Linotype" w:hAnsi="Palatino Linotype" w:cs="Arial"/>
-        </w:rPr>
-        <w:t xml:space="preserve"> and </w:t>
-      </w:r>
-      <w:r>
-        <w:rPr>
-          <w:rFonts w:ascii="Palatino Linotype" w:hAnsi="Palatino Linotype" w:cs="Arial"/>
-        </w:rPr>
-        <w:t xml:space="preserve">testing application </w:t>
-      </w:r>
-      <w:r>
-        <w:rPr>
-          <w:rFonts w:ascii="Palatino Linotype" w:hAnsi="Palatino Linotype" w:cs="Arial"/>
-        </w:rPr>
-        <w:t>workflow</w:t>
-      </w:r>
-      <w:r>
-        <w:rPr>
-          <w:rFonts w:ascii="Palatino Linotype" w:hAnsi="Palatino Linotype" w:cs="Arial"/>
-        </w:rPr>
-        <w:t>.</w:t>
-      </w:r>
-    </w:p>
-    <w:p>
-      <w:pPr>
-        <w:pStyle w:val="ListParagraph"/>
-        <w:numPr>
-          <w:ilvl w:val="0"/>
-          <w:numId w:val="46"/>
-        </w:numPr>
-        <w:spacing w:before="0"/>
-        <w:rPr>
-          <w:rFonts w:ascii="Palatino Linotype" w:hAnsi="Palatino Linotype" w:cs="Arial"/>
-        </w:rPr>
-      </w:pPr>
-      <w:r>
-        <w:rPr>
-          <w:rFonts w:ascii="Palatino Linotype" w:hAnsi="Palatino Linotype" w:cs="Arial"/>
-        </w:rPr>
-        <w:t xml:space="preserve">Familiar with </w:t>
-      </w:r>
-      <w:r>
-        <w:rPr>
-          <w:rFonts w:ascii="Palatino Linotype" w:hAnsi="Palatino Linotype" w:cs="Arial"/>
-          <w:b/>
-        </w:rPr>
-        <w:t>Aurora database security</w:t>
-      </w:r>
-      <w:r>
-        <w:rPr>
-          <w:rFonts w:ascii="Palatino Linotype" w:hAnsi="Palatino Linotype" w:cs="Arial"/>
-        </w:rPr>
-        <w:t xml:space="preserve"> and compliance, including encryption management, authentication/authorization, and auditing/logging.</w:t>
-      </w:r>
-    </w:p>
-    <w:p>
-      <w:pPr>
-        <w:pStyle w:val="ListParagraph"/>
-        <w:numPr>
-          <w:ilvl w:val="0"/>
-          <w:numId w:val="46"/>
-        </w:numPr>
-        <w:spacing w:before="0"/>
-        <w:rPr>
-          <w:rFonts w:ascii="Palatino Linotype" w:hAnsi="Palatino Linotype" w:cs="Arial"/>
-        </w:rPr>
-      </w:pPr>
-      <w:r>
-        <w:rPr>
-          <w:rFonts w:ascii="Palatino Linotype" w:hAnsi="Palatino Linotype" w:cs="Arial"/>
-        </w:rPr>
         <w:t xml:space="preserve">Implemented </w:t>
       </w:r>
       <w:r>
@@ -3012,7 +3121,46 @@
         <w:rPr>
           <w:rFonts w:ascii="Palatino Linotype" w:hAnsi="Palatino Linotype" w:cs="Arial"/>
         </w:rPr>
-        <w:t xml:space="preserve"> and the ability to use Docker and Kubernetes to implement security best practices, including container isolation, resource limits, and network security.</w:t>
+        <w:t xml:space="preserve"> and the ability to use Docker and Kubernetes to implement </w:t>
+      </w:r>
+      <w:r>
+        <w:rPr>
+          <w:rFonts w:ascii="Palatino Linotype" w:hAnsi="Palatino Linotype" w:cs="Arial"/>
+          <w:b/>
+        </w:rPr>
+        <w:t>security best practices, including container isolation, resource limits</w:t>
+      </w:r>
+      <w:r>
+        <w:rPr>
+          <w:rFonts w:ascii="Palatino Linotype" w:hAnsi="Palatino Linotype" w:cs="Arial"/>
+        </w:rPr>
+        <w:t>, and network security</w:t>
+      </w:r>
+      <w:r>
+        <w:rPr>
+          <w:rFonts w:ascii="Palatino Linotype" w:hAnsi="Palatino Linotype" w:cs="Arial"/>
+        </w:rPr>
+        <w:t xml:space="preserve"> </w:t>
+      </w:r>
+      <w:r>
+        <w:rPr>
+          <w:rFonts w:ascii="Palatino Linotype" w:hAnsi="Palatino Linotype" w:cs="Arial"/>
+          <w:b/>
+        </w:rPr>
+        <w:t>provoking</w:t>
+      </w:r>
+      <w:r>
+        <w:rPr>
+          <w:rFonts w:ascii="Palatino Linotype" w:hAnsi="Palatino Linotype" w:cs="Arial"/>
+          <w:b/>
+        </w:rPr>
+        <w:t xml:space="preserve"> to unauthorized access and security threats</w:t>
+      </w:r>
+      <w:r>
+        <w:rPr>
+          <w:rFonts w:ascii="Palatino Linotype" w:hAnsi="Palatino Linotype" w:cs="Arial"/>
+        </w:rPr>
+        <w:t xml:space="preserve">. </w:t>
       </w:r>
     </w:p>
     <w:p>
@@ -3044,7 +3192,34 @@
         <w:rPr>
           <w:rFonts w:ascii="Palatino Linotype" w:hAnsi="Palatino Linotype" w:cs="Arial"/>
         </w:rPr>
-        <w:t>, including debugging application and container issues, analyzing logs and metrics, and diagnosing network and performance issues.</w:t>
+        <w:t>, including debugging application and container issues, analyzing logs and metrics, and diagnosing network and performance issues</w:t>
+      </w:r>
+      <w:r>
+        <w:rPr>
+          <w:rFonts w:ascii="Palatino Linotype" w:hAnsi="Palatino Linotype" w:cs="Arial"/>
+        </w:rPr>
+        <w:t xml:space="preserve">, leading to </w:t>
+      </w:r>
+      <w:r>
+        <w:rPr>
+          <w:rFonts w:ascii="Palatino Linotype" w:hAnsi="Palatino Linotype" w:cs="Arial"/>
+          <w:b/>
+        </w:rPr>
+        <w:t xml:space="preserve">resolve production issues by </w:t>
+      </w:r>
+      <w:r>
+        <w:rPr>
+          <w:rFonts w:ascii="Palatino Linotype" w:hAnsi="Palatino Linotype" w:cs="Arial"/>
+          <w:b/>
+        </w:rPr>
+        <w:t>9</w:t>
+      </w:r>
+      <w:r>
+        <w:rPr>
+          <w:rFonts w:ascii="Palatino Linotype" w:hAnsi="Palatino Linotype" w:cs="Arial"/>
+          <w:b/>
+        </w:rPr>
+        <w:t>0%.</w:t>
       </w:r>
     </w:p>
     <w:p>
@@ -3063,46 +3238,14 @@
         <w:rPr>
           <w:rFonts w:ascii="Palatino Linotype" w:hAnsi="Palatino Linotype" w:cs="Arial"/>
         </w:rPr>
-        <w:t xml:space="preserve">Familiarity with </w:t>
-      </w:r>
-      <w:r>
-        <w:rPr>
-          <w:rFonts w:ascii="Palatino Linotype" w:hAnsi="Palatino Linotype" w:cs="Arial"/>
-          <w:b/>
-        </w:rPr>
-        <w:t>Azure DevOps</w:t>
-      </w:r>
-      <w:r>
-        <w:rPr>
-          <w:rFonts w:ascii="Palatino Linotype" w:hAnsi="Palatino Linotype" w:cs="Arial"/>
-        </w:rPr>
-        <w:t xml:space="preserve">, including using Azure Pipelines for </w:t>
-      </w:r>
-      <w:r>
-        <w:rPr>
-          <w:rFonts w:ascii="Palatino Linotype" w:hAnsi="Palatino Linotype" w:cs="Arial"/>
-          <w:b/>
-        </w:rPr>
-        <w:t>continuous integration and continuous delivery (CI/CD)</w:t>
-      </w:r>
-      <w:r>
-        <w:rPr>
-          <w:rFonts w:ascii="Palatino Linotype" w:hAnsi="Palatino Linotype" w:cs="Arial"/>
-        </w:rPr>
-        <w:t xml:space="preserve"> and managing Azure Repos for source control and the ability to use </w:t>
-      </w:r>
-      <w:r>
-        <w:rPr>
-          <w:rFonts w:ascii="Palatino Linotype" w:hAnsi="Palatino Linotype" w:cs="Arial"/>
-          <w:b/>
-        </w:rPr>
-        <w:t>Terraform to deploy infrastructure</w:t>
-      </w:r>
-      <w:r>
-        <w:rPr>
-          <w:rFonts w:ascii="Palatino Linotype" w:hAnsi="Palatino Linotype" w:cs="Arial"/>
-        </w:rPr>
-        <w:t xml:space="preserve"> resources using Azure Pipelines or other DevOps tools.</w:t>
+        <w:t xml:space="preserve">Experience with pipeline as code and the ability to create, modify, and </w:t>
+      </w:r>
+      <w:r>
+        <w:rPr>
+          <w:rFonts w:ascii="Palatino Linotype" w:hAnsi="Palatino Linotype" w:cs="Arial"/>
+          <w:b/>
+        </w:rPr>
+        <w:t>troubleshoot Jenkins pipeline scripts.</w:t>
       </w:r>
     </w:p>
     <w:p>
@@ -3121,14 +3264,66 @@
         <w:rPr>
           <w:rFonts w:ascii="Palatino Linotype" w:hAnsi="Palatino Linotype" w:cs="Arial"/>
         </w:rPr>
-        <w:t xml:space="preserve">Experience with pipeline as code and the ability to create, modify, and </w:t>
-      </w:r>
-      <w:r>
-        <w:rPr>
-          <w:rFonts w:ascii="Palatino Linotype" w:hAnsi="Palatino Linotype" w:cs="Arial"/>
-          <w:b/>
-        </w:rPr>
-        <w:t>troubleshoot Jenkins pipeline scripts.</w:t>
+        <w:t xml:space="preserve">Experience in writing and </w:t>
+      </w:r>
+      <w:r>
+        <w:rPr>
+          <w:rFonts w:ascii="Palatino Linotype" w:hAnsi="Palatino Linotype" w:cs="Arial"/>
+          <w:b/>
+        </w:rPr>
+        <w:t xml:space="preserve">managing </w:t>
+      </w:r>
+      <w:r>
+        <w:rPr>
+          <w:rFonts w:ascii="Palatino Linotype" w:hAnsi="Palatino Linotype" w:cs="Arial"/>
+          <w:b/>
+        </w:rPr>
+        <w:t>Terraform code</w:t>
+      </w:r>
+      <w:r>
+        <w:rPr>
+          <w:rFonts w:ascii="Palatino Linotype" w:hAnsi="Palatino Linotype" w:cs="Arial"/>
+          <w:b/>
+        </w:rPr>
+        <w:t xml:space="preserve"> and </w:t>
+      </w:r>
+      <w:r>
+        <w:rPr>
+          <w:rFonts w:ascii="Palatino Linotype" w:hAnsi="Palatino Linotype" w:cs="Arial"/>
+          <w:b/>
+        </w:rPr>
+        <w:t>Ansible playbooks</w:t>
+      </w:r>
+      <w:r>
+        <w:rPr>
+          <w:rFonts w:ascii="Palatino Linotype" w:hAnsi="Palatino Linotype" w:cs="Arial"/>
+          <w:b/>
+        </w:rPr>
+        <w:t>, resulting in a 70% reduction</w:t>
+      </w:r>
+      <w:r>
+        <w:rPr>
+          <w:rFonts w:ascii="Palatino Linotype" w:hAnsi="Palatino Linotype" w:cs="Arial"/>
+        </w:rPr>
+        <w:t xml:space="preserve"> in</w:t>
+      </w:r>
+      <w:r>
+        <w:rPr>
+          <w:rFonts w:ascii="Palatino Linotype" w:hAnsi="Palatino Linotype" w:cs="Arial"/>
+        </w:rPr>
+        <w:t xml:space="preserve"> </w:t>
+      </w:r>
+      <w:r>
+        <w:rPr>
+          <w:rFonts w:ascii="Palatino Linotype" w:hAnsi="Palatino Linotype" w:cs="Arial"/>
+        </w:rPr>
+        <w:t xml:space="preserve">manual </w:t>
+      </w:r>
+      <w:r>
+        <w:rPr>
+          <w:rFonts w:ascii="Palatino Linotype" w:hAnsi="Palatino Linotype" w:cs="Arial"/>
+        </w:rPr>
+        <w:t>server and application deployment, configuration, and maintenance.</w:t>
       </w:r>
     </w:p>
     <w:p>
@@ -3147,20 +3342,26 @@
         <w:rPr>
           <w:rFonts w:ascii="Palatino Linotype" w:hAnsi="Palatino Linotype" w:cs="Arial"/>
         </w:rPr>
-        <w:t xml:space="preserve">Experience in writing and managing </w:t>
-      </w:r>
-      <w:r>
-        <w:rPr>
-          <w:rFonts w:ascii="Palatino Linotype" w:hAnsi="Palatino Linotype" w:cs="Arial"/>
-          <w:b/>
-        </w:rPr>
-        <w:t>Ansible playbooks</w:t>
-      </w:r>
-      <w:r>
-        <w:rPr>
-          <w:rFonts w:ascii="Palatino Linotype" w:hAnsi="Palatino Linotype" w:cs="Arial"/>
-        </w:rPr>
-        <w:t xml:space="preserve"> to automate server and application deployment, configuration, and maintenance.</w:t>
+        <w:t xml:space="preserve">Skilled in </w:t>
+      </w:r>
+      <w:r>
+        <w:rPr>
+          <w:rFonts w:ascii="Palatino Linotype" w:hAnsi="Palatino Linotype" w:cs="Arial"/>
+          <w:b/>
+        </w:rPr>
+        <w:t>managing AWS Elastic Kubernetes Service (EKS) clusters, worker nodes</w:t>
+      </w:r>
+      <w:r>
+        <w:rPr>
+          <w:rFonts w:ascii="Palatino Linotype" w:hAnsi="Palatino Linotype" w:cs="Arial"/>
+        </w:rPr>
+        <w:t>, and integrating with other AWS services</w:t>
+      </w:r>
+      <w:r>
+        <w:rPr>
+          <w:rFonts w:ascii="Palatino Linotype" w:hAnsi="Palatino Linotype" w:cs="Arial"/>
+        </w:rPr>
+        <w:t>.</w:t>
       </w:r>
     </w:p>
     <w:p>
@@ -3179,13 +3380,40 @@
         <w:rPr>
           <w:rFonts w:ascii="Palatino Linotype" w:hAnsi="Palatino Linotype" w:cs="Arial"/>
         </w:rPr>
-        <w:t>Skilled in managing AWS Elastic Kubernetes Service (EKS) clusters, worker nodes, and integrating with other AWS services such as ECR, RDS, S3, and VPC.</w:t>
-      </w:r>
-      <w:r>
-        <w:rPr>
-          <w:rFonts w:ascii="Palatino Linotype" w:hAnsi="Palatino Linotype" w:cs="Arial"/>
-        </w:rPr>
-        <w:t xml:space="preserve"> </w:t>
+        <w:t xml:space="preserve">Proficient expertise with </w:t>
+      </w:r>
+      <w:r>
+        <w:rPr>
+          <w:rFonts w:ascii="Palatino Linotype" w:hAnsi="Palatino Linotype" w:cs="Arial"/>
+          <w:b/>
+        </w:rPr>
+        <w:t>Helm</w:t>
+      </w:r>
+      <w:r>
+        <w:rPr>
+          <w:rFonts w:ascii="Palatino Linotype" w:hAnsi="Palatino Linotype" w:cs="Arial"/>
+          <w:b/>
+        </w:rPr>
+        <w:t xml:space="preserve"> &amp; Helmfile</w:t>
+      </w:r>
+      <w:r>
+        <w:rPr>
+          <w:rFonts w:ascii="Palatino Linotype" w:hAnsi="Palatino Linotype" w:cs="Arial"/>
+        </w:rPr>
+        <w:t xml:space="preserve"> to manage and release of </w:t>
+      </w:r>
+      <w:r>
+        <w:rPr>
+          <w:rFonts w:ascii="Palatino Linotype" w:hAnsi="Palatino Linotype" w:cs="Arial"/>
+          <w:b/>
+        </w:rPr>
+        <w:t>Helm Packages</w:t>
+      </w:r>
+      <w:r>
+        <w:rPr>
+          <w:rFonts w:ascii="Palatino Linotype" w:hAnsi="Palatino Linotype" w:cs="Arial"/>
+        </w:rPr>
+        <w:t>.</w:t>
       </w:r>
     </w:p>
     <w:p>
@@ -3204,40 +3432,39 @@
         <w:rPr>
           <w:rFonts w:ascii="Palatino Linotype" w:hAnsi="Palatino Linotype" w:cs="Arial"/>
         </w:rPr>
-        <w:t xml:space="preserve">Proficient expertise with </w:t>
-      </w:r>
-      <w:r>
-        <w:rPr>
-          <w:rFonts w:ascii="Palatino Linotype" w:hAnsi="Palatino Linotype" w:cs="Arial"/>
-          <w:b/>
-        </w:rPr>
-        <w:t>Helm</w:t>
-      </w:r>
-      <w:r>
-        <w:rPr>
-          <w:rFonts w:ascii="Palatino Linotype" w:hAnsi="Palatino Linotype" w:cs="Arial"/>
-          <w:b/>
-        </w:rPr>
-        <w:t xml:space="preserve"> &amp; Helmfile</w:t>
-      </w:r>
-      <w:r>
-        <w:rPr>
-          <w:rFonts w:ascii="Palatino Linotype" w:hAnsi="Palatino Linotype" w:cs="Arial"/>
-        </w:rPr>
-        <w:t xml:space="preserve"> to manage and release of </w:t>
-      </w:r>
-      <w:r>
-        <w:rPr>
-          <w:rFonts w:ascii="Palatino Linotype" w:hAnsi="Palatino Linotype" w:cs="Arial"/>
-          <w:b/>
-        </w:rPr>
-        <w:t>Helm Packages</w:t>
+        <w:t xml:space="preserve">Implemented a </w:t>
+      </w:r>
+      <w:r>
+        <w:rPr>
+          <w:rFonts w:ascii="Palatino Linotype" w:hAnsi="Palatino Linotype" w:cs="Arial"/>
+          <w:b/>
+        </w:rPr>
+        <w:t>centralized logging and monitoring system</w:t>
+      </w:r>
+      <w:r>
+        <w:rPr>
+          <w:rFonts w:ascii="Palatino Linotype" w:hAnsi="Palatino Linotype" w:cs="Arial"/>
+        </w:rPr>
+        <w:t xml:space="preserve"> using Prometheus and Grafana, </w:t>
+      </w:r>
+      <w:r>
+        <w:rPr>
+          <w:rFonts w:ascii="Palatino Linotype" w:hAnsi="Palatino Linotype" w:cs="Arial"/>
+          <w:b/>
+        </w:rPr>
+        <w:t>enabling real-time monitoring of system performance</w:t>
       </w:r>
       <w:r>
         <w:rPr>
           <w:rFonts w:ascii="Palatino Linotype" w:hAnsi="Palatino Linotype" w:cs="Arial"/>
         </w:rPr>
         <w:t>.</w:t>
+      </w:r>
+      <w:r>
+        <w:rPr>
+          <w:rFonts w:ascii="Palatino Linotype" w:hAnsi="Palatino Linotype" w:cs="Arial"/>
+        </w:rPr>
+        <w:t xml:space="preserve"> </w:t>
       </w:r>
     </w:p>
     <w:p>
@@ -3256,27 +3483,26 @@
         <w:rPr>
           <w:rFonts w:ascii="Palatino Linotype" w:hAnsi="Palatino Linotype" w:cs="Arial"/>
         </w:rPr>
-        <w:t xml:space="preserve">Experience with configuring </w:t>
-      </w:r>
-      <w:r>
-        <w:rPr>
-          <w:rFonts w:ascii="Palatino Linotype" w:hAnsi="Palatino Linotype" w:cs="Arial"/>
-          <w:b/>
-        </w:rPr>
-        <w:t>Prometheus</w:t>
-      </w:r>
-      <w:r>
-        <w:rPr>
-          <w:rFonts w:ascii="Palatino Linotype" w:hAnsi="Palatino Linotype" w:cs="Arial"/>
-          <w:b/>
-        </w:rPr>
-        <w:t xml:space="preserve"> &amp; Grafana</w:t>
-      </w:r>
-      <w:r>
-        <w:rPr>
-          <w:rFonts w:ascii="Palatino Linotype" w:hAnsi="Palatino Linotype" w:cs="Arial"/>
-        </w:rPr>
-        <w:t xml:space="preserve"> to collect and store metrics from containers, hosts, and services.</w:t>
+        <w:t>Experience</w:t>
+      </w:r>
+      <w:r>
+        <w:rPr>
+          <w:rFonts w:ascii="Palatino Linotype" w:hAnsi="Palatino Linotype" w:cs="Arial"/>
+        </w:rPr>
+        <w:t xml:space="preserve"> in writing </w:t>
+      </w:r>
+      <w:r>
+        <w:rPr>
+          <w:rFonts w:ascii="Palatino Linotype" w:hAnsi="Palatino Linotype" w:cs="Arial"/>
+          <w:b/>
+        </w:rPr>
+        <w:t>Python scripts</w:t>
+      </w:r>
+      <w:r>
+        <w:rPr>
+          <w:rFonts w:ascii="Palatino Linotype" w:hAnsi="Palatino Linotype" w:cs="Arial"/>
+        </w:rPr>
+        <w:t xml:space="preserve"> to automate common AWS tasks and workflows.</w:t>
       </w:r>
     </w:p>
     <w:p>
@@ -3295,20 +3521,32 @@
         <w:rPr>
           <w:rFonts w:ascii="Palatino Linotype" w:hAnsi="Palatino Linotype" w:cs="Arial"/>
         </w:rPr>
-        <w:t xml:space="preserve">Experience in writing </w:t>
-      </w:r>
-      <w:r>
-        <w:rPr>
-          <w:rFonts w:ascii="Palatino Linotype" w:hAnsi="Palatino Linotype" w:cs="Arial"/>
-          <w:b/>
-        </w:rPr>
-        <w:t>Python scripts</w:t>
-      </w:r>
-      <w:r>
-        <w:rPr>
-          <w:rFonts w:ascii="Palatino Linotype" w:hAnsi="Palatino Linotype" w:cs="Arial"/>
-        </w:rPr>
-        <w:t xml:space="preserve"> to automate common AWS tasks and workflows.</w:t>
+        <w:t>Assist</w:t>
+      </w:r>
+      <w:r>
+        <w:rPr>
+          <w:rFonts w:ascii="Palatino Linotype" w:hAnsi="Palatino Linotype" w:cs="Arial"/>
+        </w:rPr>
+        <w:t>ed</w:t>
+      </w:r>
+      <w:r>
+        <w:rPr>
+          <w:rFonts w:ascii="Palatino Linotype" w:hAnsi="Palatino Linotype" w:cs="Arial"/>
+        </w:rPr>
+        <w:t xml:space="preserve"> in the development and implementation of the </w:t>
+      </w:r>
+      <w:r>
+        <w:rPr>
+          <w:rFonts w:ascii="Palatino Linotype" w:hAnsi="Palatino Linotype" w:cs="Arial"/>
+          <w:b/>
+        </w:rPr>
+        <w:t>DevSecOps Strategy</w:t>
+      </w:r>
+      <w:r>
+        <w:rPr>
+          <w:rFonts w:ascii="Palatino Linotype" w:hAnsi="Palatino Linotype" w:cs="Arial"/>
+        </w:rPr>
+        <w:t xml:space="preserve"> to include the integration of security controls and processes to ensure that security is incorporated throughout SDLC.</w:t>
       </w:r>
     </w:p>
     <w:p>
@@ -3327,32 +3565,33 @@
         <w:rPr>
           <w:rFonts w:ascii="Palatino Linotype" w:hAnsi="Palatino Linotype" w:cs="Arial"/>
         </w:rPr>
-        <w:t>Assist</w:t>
-      </w:r>
-      <w:r>
-        <w:rPr>
-          <w:rFonts w:ascii="Palatino Linotype" w:hAnsi="Palatino Linotype" w:cs="Arial"/>
-        </w:rPr>
-        <w:t>ed</w:t>
-      </w:r>
-      <w:r>
-        <w:rPr>
-          <w:rFonts w:ascii="Palatino Linotype" w:hAnsi="Palatino Linotype" w:cs="Arial"/>
-        </w:rPr>
-        <w:t xml:space="preserve"> in the development and implementation of the </w:t>
-      </w:r>
-      <w:r>
-        <w:rPr>
-          <w:rFonts w:ascii="Palatino Linotype" w:hAnsi="Palatino Linotype" w:cs="Arial"/>
-          <w:b/>
-        </w:rPr>
-        <w:t>DevSecOps Strategy</w:t>
-      </w:r>
-      <w:r>
-        <w:rPr>
-          <w:rFonts w:ascii="Palatino Linotype" w:hAnsi="Palatino Linotype" w:cs="Arial"/>
-        </w:rPr>
-        <w:t xml:space="preserve"> to include the integration of security controls and processes to ensure that security is incorporated throughout SDLC.</w:t>
+        <w:t xml:space="preserve">Implemented distributed tracing using </w:t>
+      </w:r>
+      <w:r>
+        <w:rPr>
+          <w:rFonts w:ascii="Palatino Linotype" w:hAnsi="Palatino Linotype" w:cs="Arial"/>
+          <w:b/>
+        </w:rPr>
+        <w:t>Jaeger in Istio service mesh</w:t>
+      </w:r>
+      <w:r>
+        <w:rPr>
+          <w:rFonts w:ascii="Palatino Linotype" w:hAnsi="Palatino Linotype" w:cs="Arial"/>
+        </w:rPr>
+        <w:t xml:space="preserve"> to gain visibility into microservices communication and identify performance bottlenecks, and </w:t>
+      </w:r>
+      <w:r>
+        <w:rPr>
+          <w:rFonts w:ascii="Palatino Linotype" w:hAnsi="Palatino Linotype" w:cs="Arial"/>
+          <w:b/>
+        </w:rPr>
+        <w:t>utilized Kiali</w:t>
+      </w:r>
+      <w:r>
+        <w:rPr>
+          <w:rFonts w:ascii="Palatino Linotype" w:hAnsi="Palatino Linotype" w:cs="Arial"/>
+        </w:rPr>
+        <w:t xml:space="preserve"> for Istio service mesh visualization and monitoring.</w:t>
       </w:r>
     </w:p>
     <w:p>
@@ -3399,7 +3638,7 @@
           <w:sz w:val="26"/>
           <w:szCs w:val="26"/>
         </w:rPr>
-        <w:t xml:space="preserve">                                                                                              </w:t>
+        <w:t xml:space="preserve">                                                                                             </w:t>
       </w:r>
       <w:r>
         <w:rPr>
@@ -3915,39 +4154,21 @@
         <w:rPr>
           <w:rFonts w:ascii="Palatino Linotype" w:hAnsi="Palatino Linotype" w:cs="Arial"/>
         </w:rPr>
-        <w:t>Experience with</w:t>
-      </w:r>
-      <w:r>
-        <w:rPr>
-          <w:rFonts w:ascii="Palatino Linotype" w:hAnsi="Palatino Linotype" w:cs="Arial"/>
-        </w:rPr>
-        <w:t xml:space="preserve"> </w:t>
-      </w:r>
-      <w:r>
-        <w:rPr>
-          <w:rFonts w:ascii="Palatino Linotype" w:hAnsi="Palatino Linotype" w:cs="Arial"/>
-          <w:b/>
-        </w:rPr>
-        <w:t>DevOps tools</w:t>
-      </w:r>
-      <w:r>
-        <w:rPr>
-          <w:rFonts w:ascii="Palatino Linotype" w:hAnsi="Palatino Linotype" w:cs="Arial"/>
-        </w:rPr>
-        <w:t xml:space="preserve">, including </w:t>
-      </w:r>
-      <w:r>
-        <w:rPr>
-          <w:rFonts w:ascii="Palatino Linotype" w:hAnsi="Palatino Linotype" w:cs="Arial"/>
-          <w:b/>
-        </w:rPr>
-        <w:t>Git, Jenkins, and Ansible</w:t>
-      </w:r>
-      <w:r>
-        <w:rPr>
-          <w:rFonts w:ascii="Palatino Linotype" w:hAnsi="Palatino Linotype" w:cs="Arial"/>
-        </w:rPr>
-        <w:t>, and the ability to use them to automate infrastructure and application deployments on AWS.</w:t>
+        <w:t xml:space="preserve">Proficient in </w:t>
+      </w:r>
+      <w:r>
+        <w:rPr>
+          <w:rFonts w:ascii="Palatino Linotype" w:hAnsi="Palatino Linotype" w:cs="Arial"/>
+          <w:b/>
+        </w:rPr>
+        <w:t>utilizing DevOps tools such as Git, Jenkins,</w:t>
+      </w:r>
+      <w:r>
+        <w:rPr>
+          <w:rFonts w:ascii="Palatino Linotype" w:hAnsi="Palatino Linotype" w:cs="Arial"/>
+          <w:b/>
+        </w:rPr>
+        <w:t xml:space="preserve"> Ansible &amp; Terraform, reducing deployment time by 50%.</w:t>
       </w:r>
     </w:p>
     <w:p>
@@ -3973,41 +4194,26 @@
           <w:rFonts w:ascii="Palatino Linotype" w:hAnsi="Palatino Linotype" w:cs="Arial"/>
           <w:b/>
         </w:rPr>
-        <w:t>Jenkins CICD</w:t>
-      </w:r>
-      <w:r>
-        <w:rPr>
-          <w:rFonts w:ascii="Palatino Linotype" w:hAnsi="Palatino Linotype" w:cs="Arial"/>
-        </w:rPr>
-        <w:t xml:space="preserve"> pipelines for continuous build &amp; deployment and </w:t>
-      </w:r>
-      <w:r>
-        <w:rPr>
-          <w:rFonts w:ascii="Palatino Linotype" w:hAnsi="Palatino Linotype" w:cs="Arial"/>
-        </w:rPr>
-        <w:t xml:space="preserve">integrated </w:t>
-      </w:r>
-      <w:r>
-        <w:rPr>
-          <w:rFonts w:ascii="Palatino Linotype" w:hAnsi="Palatino Linotype" w:cs="Arial"/>
-          <w:b/>
-        </w:rPr>
-        <w:t xml:space="preserve">Jfrog </w:t>
-      </w:r>
-      <w:bookmarkStart w:id="0" w:name="_GoBack"/>
-      <w:bookmarkEnd w:id="0"/>
-      <w:r>
-        <w:rPr>
-          <w:rFonts w:ascii="Palatino Linotype" w:hAnsi="Palatino Linotype" w:cs="Arial"/>
-          <w:b/>
-        </w:rPr>
-        <w:t>and SonarCloud</w:t>
-      </w:r>
-      <w:r>
-        <w:rPr>
-          <w:rFonts w:ascii="Palatino Linotype" w:hAnsi="Palatino Linotype" w:cs="Arial"/>
-        </w:rPr>
-        <w:t xml:space="preserve"> plugins in Jenkins for Code quality check</w:t>
+        <w:t>Jenkins CICD pipelines</w:t>
+      </w:r>
+      <w:r>
+        <w:rPr>
+          <w:rFonts w:ascii="Palatino Linotype" w:hAnsi="Palatino Linotype" w:cs="Arial"/>
+        </w:rPr>
+        <w:t xml:space="preserve"> </w:t>
+      </w:r>
+      <w:r>
+        <w:rPr>
+          <w:rFonts w:ascii="Palatino Linotype" w:hAnsi="Palatino Linotype" w:cs="Arial"/>
+        </w:rPr>
+        <w:t xml:space="preserve">and integrated Jfrog and SonarCloud plugins for </w:t>
+      </w:r>
+      <w:r>
+        <w:rPr>
+          <w:rFonts w:ascii="Palatino Linotype" w:hAnsi="Palatino Linotype" w:cs="Arial"/>
+          <w:b/>
+        </w:rPr>
+        <w:t>faster feedback, improved code quality, greater efficiency and reliable releases</w:t>
       </w:r>
       <w:r>
         <w:rPr>
@@ -4102,7 +4308,26 @@
         <w:rPr>
           <w:rFonts w:ascii="Palatino Linotype" w:hAnsi="Palatino Linotype" w:cs="Arial"/>
         </w:rPr>
-        <w:t xml:space="preserve"> to provide a scalable and consistent build environment for CI/CD pipelines.</w:t>
+        <w:t xml:space="preserve"> to provide a scalable and consistent build environment for CI/CD pipelines</w:t>
+      </w:r>
+      <w:r>
+        <w:rPr>
+          <w:rFonts w:ascii="Palatino Linotype" w:hAnsi="Palatino Linotype" w:cs="Arial"/>
+        </w:rPr>
+        <w:t xml:space="preserve"> </w:t>
+      </w:r>
+      <w:r>
+        <w:rPr>
+          <w:rFonts w:ascii="Palatino Linotype" w:hAnsi="Palatino Linotype" w:cs="Arial"/>
+          <w:b/>
+        </w:rPr>
+        <w:t>ensuring consistent &amp; flexible build environment</w:t>
+      </w:r>
+      <w:r>
+        <w:rPr>
+          <w:rFonts w:ascii="Palatino Linotype" w:hAnsi="Palatino Linotype" w:cs="Arial"/>
+        </w:rPr>
+        <w:t xml:space="preserve">. </w:t>
       </w:r>
     </w:p>
     <w:p>
@@ -4134,7 +4359,20 @@
         <w:rPr>
           <w:rFonts w:ascii="Palatino Linotype" w:hAnsi="Palatino Linotype" w:cs="Arial"/>
         </w:rPr>
-        <w:t>, improving performance and reliability of a large-scale web app, and reducing manual deployment and scaling processes.</w:t>
+        <w:t xml:space="preserve">, improving performance and reliability of a large-scale web app, and </w:t>
+      </w:r>
+      <w:r>
+        <w:rPr>
+          <w:rFonts w:ascii="Palatino Linotype" w:hAnsi="Palatino Linotype" w:cs="Arial"/>
+          <w:b/>
+        </w:rPr>
+        <w:t>reducing manual deployment and scaling processes</w:t>
+      </w:r>
+      <w:r>
+        <w:rPr>
+          <w:rFonts w:ascii="Palatino Linotype" w:hAnsi="Palatino Linotype" w:cs="Arial"/>
+        </w:rPr>
+        <w:t>.</w:t>
       </w:r>
     </w:p>
     <w:p>
@@ -4147,36 +4385,158 @@
         <w:spacing w:before="0"/>
         <w:rPr>
           <w:rFonts w:ascii="Palatino Linotype" w:hAnsi="Palatino Linotype" w:cs="Arial"/>
-        </w:rPr>
-      </w:pPr>
-      <w:r>
-        <w:rPr>
-          <w:rFonts w:ascii="Palatino Linotype" w:hAnsi="Palatino Linotype" w:cs="Arial"/>
-          <w:b/>
-        </w:rPr>
-        <w:t>Continuous learning and professional development</w:t>
-      </w:r>
-      <w:r>
-        <w:rPr>
-          <w:rFonts w:ascii="Palatino Linotype" w:hAnsi="Palatino Linotype" w:cs="Arial"/>
-        </w:rPr>
-        <w:t xml:space="preserve">, including staying up-to-date with the latest AWS features and </w:t>
-      </w:r>
-      <w:r>
-        <w:rPr>
-          <w:rFonts w:ascii="Palatino Linotype" w:hAnsi="Palatino Linotype" w:cs="Arial"/>
-        </w:rPr>
-        <w:t>DevOps Tools.</w:t>
+          <w:b/>
+        </w:rPr>
+      </w:pPr>
+      <w:r>
+        <w:rPr>
+          <w:rFonts w:ascii="Palatino Linotype" w:hAnsi="Palatino Linotype" w:cs="Arial"/>
+          <w:b/>
+        </w:rPr>
+        <w:t>Trained development and operations</w:t>
+      </w:r>
+      <w:r>
+        <w:rPr>
+          <w:rFonts w:ascii="Palatino Linotype" w:hAnsi="Palatino Linotype" w:cs="Arial"/>
+        </w:rPr>
+        <w:t xml:space="preserve"> teams on </w:t>
+      </w:r>
+      <w:r>
+        <w:rPr>
+          <w:rFonts w:ascii="Palatino Linotype" w:hAnsi="Palatino Linotype" w:cs="Arial"/>
+          <w:b/>
+        </w:rPr>
+        <w:t>DevOps best practices</w:t>
+      </w:r>
+      <w:r>
+        <w:rPr>
+          <w:rFonts w:ascii="Palatino Linotype" w:hAnsi="Palatino Linotype" w:cs="Arial"/>
+        </w:rPr>
+        <w:t xml:space="preserve"> through continuous learning and conducted training sessions, </w:t>
+      </w:r>
+      <w:r>
+        <w:rPr>
+          <w:rFonts w:ascii="Palatino Linotype" w:hAnsi="Palatino Linotype" w:cs="Arial"/>
+          <w:b/>
+        </w:rPr>
+        <w:t>leading to increased collaboration and efficiency.</w:t>
       </w:r>
     </w:p>
     <w:p>
       <w:pPr>
-        <w:spacing w:before="0"/>
-        <w:rPr>
-          <w:rFonts w:ascii="Palatino Linotype" w:hAnsi="Palatino Linotype" w:cs="Arial"/>
-          <w:b/>
-        </w:rPr>
-      </w:pPr>
+        <w:spacing w:before="100" w:beforeAutospacing="1" w:after="100" w:afterAutospacing="1"/>
+        <w:contextualSpacing/>
+        <w:rPr>
+          <w:rFonts w:ascii="Palatino Linotype" w:hAnsi="Palatino Linotype" w:cs="Arial"/>
+          <w:b/>
+          <w:bCs/>
+          <w:color w:val="2F5496" w:themeColor="accent5" w:themeShade="BF"/>
+          <w:sz w:val="26"/>
+          <w:szCs w:val="26"/>
+        </w:rPr>
+      </w:pPr>
+      <w:r>
+        <w:rPr>
+          <w:rFonts w:ascii="Palatino Linotype" w:hAnsi="Palatino Linotype" w:cs="Arial"/>
+          <w:b/>
+          <w:bCs/>
+          <w:color w:val="2F5496" w:themeColor="accent5" w:themeShade="BF"/>
+          <w:sz w:val="26"/>
+          <w:szCs w:val="26"/>
+        </w:rPr>
+        <w:t>Mindtree LTD</w:t>
+      </w:r>
+      <w:r>
+        <w:rPr>
+          <w:rFonts w:ascii="Palatino Linotype" w:hAnsi="Palatino Linotype" w:cs="Arial"/>
+          <w:b/>
+          <w:bCs/>
+          <w:color w:val="2F5496" w:themeColor="accent5" w:themeShade="BF"/>
+          <w:sz w:val="26"/>
+          <w:szCs w:val="26"/>
+        </w:rPr>
+        <w:t xml:space="preserve">. </w:t>
+      </w:r>
+      <w:proofErr w:type="gramStart"/>
+      <w:r>
+        <w:rPr>
+          <w:rFonts w:ascii="Palatino Linotype" w:hAnsi="Palatino Linotype" w:cs="Arial"/>
+          <w:b/>
+          <w:bCs/>
+          <w:color w:val="2F5496" w:themeColor="accent5" w:themeShade="BF"/>
+          <w:sz w:val="26"/>
+          <w:szCs w:val="26"/>
+        </w:rPr>
+        <w:t>Hyderabad,</w:t>
+      </w:r>
+      <w:r>
+        <w:rPr>
+          <w:rFonts w:ascii="Palatino Linotype" w:hAnsi="Palatino Linotype" w:cs="Arial"/>
+          <w:b/>
+          <w:bCs/>
+          <w:color w:val="2F5496" w:themeColor="accent5" w:themeShade="BF"/>
+          <w:sz w:val="26"/>
+          <w:szCs w:val="26"/>
+        </w:rPr>
+        <w:t xml:space="preserve">   </w:t>
+      </w:r>
+      <w:proofErr w:type="gramEnd"/>
+      <w:r>
+        <w:rPr>
+          <w:rFonts w:ascii="Palatino Linotype" w:hAnsi="Palatino Linotype" w:cs="Arial"/>
+          <w:b/>
+          <w:bCs/>
+          <w:color w:val="2F5496" w:themeColor="accent5" w:themeShade="BF"/>
+          <w:sz w:val="26"/>
+          <w:szCs w:val="26"/>
+        </w:rPr>
+        <w:t xml:space="preserve">                                                                           </w:t>
+      </w:r>
+      <w:r>
+        <w:rPr>
+          <w:rFonts w:ascii="Palatino Linotype" w:hAnsi="Palatino Linotype" w:cs="Arial"/>
+          <w:b/>
+          <w:bCs/>
+          <w:color w:val="2F5496" w:themeColor="accent5" w:themeShade="BF"/>
+        </w:rPr>
+        <w:t>Feb</w:t>
+      </w:r>
+      <w:r>
+        <w:rPr>
+          <w:rFonts w:ascii="Palatino Linotype" w:hAnsi="Palatino Linotype" w:cs="Arial"/>
+          <w:b/>
+          <w:bCs/>
+          <w:color w:val="2F5496" w:themeColor="accent5" w:themeShade="BF"/>
+        </w:rPr>
+        <w:t>’</w:t>
+      </w:r>
+      <w:r>
+        <w:rPr>
+          <w:rFonts w:ascii="Palatino Linotype" w:hAnsi="Palatino Linotype" w:cs="Arial"/>
+          <w:b/>
+          <w:bCs/>
+          <w:color w:val="2F5496" w:themeColor="accent5" w:themeShade="BF"/>
+        </w:rPr>
+        <w:t>15 – Dec</w:t>
+      </w:r>
+      <w:r>
+        <w:rPr>
+          <w:rFonts w:ascii="Palatino Linotype" w:hAnsi="Palatino Linotype" w:cs="Arial"/>
+          <w:b/>
+          <w:bCs/>
+          <w:color w:val="2F5496" w:themeColor="accent5" w:themeShade="BF"/>
+        </w:rPr>
+        <w:t>’</w:t>
+      </w:r>
+      <w:r>
+        <w:rPr>
+          <w:rFonts w:ascii="Palatino Linotype" w:hAnsi="Palatino Linotype" w:cs="Arial"/>
+          <w:b/>
+          <w:bCs/>
+          <w:color w:val="2F5496" w:themeColor="accent5" w:themeShade="BF"/>
+        </w:rPr>
+        <w:t>17</w:t>
+      </w:r>
     </w:p>
     <w:p>
       <w:pPr>
@@ -4187,87 +4547,16 @@
           <w:b/>
           <w:bCs/>
           <w:color w:val="2F5496" w:themeColor="accent5" w:themeShade="BF"/>
-          <w:sz w:val="26"/>
-          <w:szCs w:val="26"/>
-        </w:rPr>
-      </w:pPr>
-      <w:r>
-        <w:rPr>
-          <w:rFonts w:ascii="Palatino Linotype" w:hAnsi="Palatino Linotype" w:cs="Arial"/>
-          <w:b/>
-          <w:bCs/>
-          <w:color w:val="2F5496" w:themeColor="accent5" w:themeShade="BF"/>
-          <w:sz w:val="26"/>
-          <w:szCs w:val="26"/>
-        </w:rPr>
-        <w:t>Mindtree LTD</w:t>
-      </w:r>
-      <w:r>
-        <w:rPr>
-          <w:rFonts w:ascii="Palatino Linotype" w:hAnsi="Palatino Linotype" w:cs="Arial"/>
-          <w:b/>
-          <w:bCs/>
-          <w:color w:val="2F5496" w:themeColor="accent5" w:themeShade="BF"/>
-          <w:sz w:val="26"/>
-          <w:szCs w:val="26"/>
-        </w:rPr>
-        <w:t>. Hyderabad,</w:t>
-      </w:r>
-      <w:r>
-        <w:rPr>
-          <w:rFonts w:ascii="Palatino Linotype" w:hAnsi="Palatino Linotype" w:cs="Arial"/>
-          <w:b/>
-          <w:bCs/>
-          <w:color w:val="2F5496" w:themeColor="accent5" w:themeShade="BF"/>
-          <w:sz w:val="26"/>
-          <w:szCs w:val="26"/>
-        </w:rPr>
-        <w:t xml:space="preserve">                                                                              </w:t>
-      </w:r>
-      <w:r>
-        <w:rPr>
-          <w:rFonts w:ascii="Palatino Linotype" w:hAnsi="Palatino Linotype" w:cs="Arial"/>
-          <w:b/>
-          <w:bCs/>
-          <w:color w:val="2F5496" w:themeColor="accent5" w:themeShade="BF"/>
-        </w:rPr>
-        <w:t>Feb</w:t>
-      </w:r>
-      <w:r>
-        <w:rPr>
-          <w:rFonts w:ascii="Palatino Linotype" w:hAnsi="Palatino Linotype" w:cs="Arial"/>
-          <w:b/>
-          <w:bCs/>
-          <w:color w:val="2F5496" w:themeColor="accent5" w:themeShade="BF"/>
-        </w:rPr>
-        <w:t>’</w:t>
-      </w:r>
-      <w:r>
-        <w:rPr>
-          <w:rFonts w:ascii="Palatino Linotype" w:hAnsi="Palatino Linotype" w:cs="Arial"/>
-          <w:b/>
-          <w:bCs/>
-          <w:color w:val="2F5496" w:themeColor="accent5" w:themeShade="BF"/>
-        </w:rPr>
-        <w:t>15 – Dec</w:t>
-      </w:r>
-      <w:r>
-        <w:rPr>
-          <w:rFonts w:ascii="Palatino Linotype" w:hAnsi="Palatino Linotype" w:cs="Arial"/>
-          <w:b/>
-          <w:bCs/>
-          <w:color w:val="2F5496" w:themeColor="accent5" w:themeShade="BF"/>
-        </w:rPr>
-        <w:t>’</w:t>
-      </w:r>
-      <w:r>
-        <w:rPr>
-          <w:rFonts w:ascii="Palatino Linotype" w:hAnsi="Palatino Linotype" w:cs="Arial"/>
-          <w:b/>
-          <w:bCs/>
-          <w:color w:val="2F5496" w:themeColor="accent5" w:themeShade="BF"/>
-        </w:rPr>
-        <w:t>17</w:t>
+        </w:rPr>
+      </w:pPr>
+      <w:r>
+        <w:rPr>
+          <w:rFonts w:ascii="Palatino Linotype" w:hAnsi="Palatino Linotype" w:cs="Arial"/>
+          <w:b/>
+          <w:bCs/>
+          <w:color w:val="2F5496" w:themeColor="accent5" w:themeShade="BF"/>
+        </w:rPr>
+        <w:t>Position: Module Lead</w:t>
       </w:r>
     </w:p>
     <w:p>
@@ -4288,27 +4577,6 @@
           <w:bCs/>
           <w:color w:val="2F5496" w:themeColor="accent5" w:themeShade="BF"/>
         </w:rPr>
-        <w:t>Position: Module Lead</w:t>
-      </w:r>
-    </w:p>
-    <w:p>
-      <w:pPr>
-        <w:spacing w:before="100" w:beforeAutospacing="1" w:after="100" w:afterAutospacing="1"/>
-        <w:contextualSpacing/>
-        <w:rPr>
-          <w:rFonts w:ascii="Palatino Linotype" w:hAnsi="Palatino Linotype" w:cs="Arial"/>
-          <w:b/>
-          <w:bCs/>
-          <w:color w:val="2F5496" w:themeColor="accent5" w:themeShade="BF"/>
-        </w:rPr>
-      </w:pPr>
-      <w:r>
-        <w:rPr>
-          <w:rFonts w:ascii="Palatino Linotype" w:hAnsi="Palatino Linotype" w:cs="Arial"/>
-          <w:b/>
-          <w:bCs/>
-          <w:color w:val="2F5496" w:themeColor="accent5" w:themeShade="BF"/>
-        </w:rPr>
         <w:t xml:space="preserve">Job Profile: </w:t>
       </w:r>
       <w:r>
@@ -4318,7 +4586,16 @@
           <w:bCs/>
           <w:color w:val="2F5496" w:themeColor="accent5" w:themeShade="BF"/>
         </w:rPr>
-        <w:t xml:space="preserve">Azure </w:t>
+        <w:t>A</w:t>
+      </w:r>
+      <w:r>
+        <w:rPr>
+          <w:rFonts w:ascii="Palatino Linotype" w:hAnsi="Palatino Linotype" w:cs="Arial"/>
+          <w:b/>
+          <w:bCs/>
+          <w:color w:val="2F5496" w:themeColor="accent5" w:themeShade="BF"/>
+        </w:rPr>
+        <w:t xml:space="preserve">WS </w:t>
       </w:r>
       <w:r>
         <w:rPr>
@@ -4328,27 +4605,6 @@
           <w:color w:val="2F5496" w:themeColor="accent5" w:themeShade="BF"/>
         </w:rPr>
         <w:t>Cloud Administration &amp; Infrastructure Automation</w:t>
-      </w:r>
-    </w:p>
-    <w:p>
-      <w:pPr>
-        <w:spacing w:before="100" w:beforeAutospacing="1" w:after="100" w:afterAutospacing="1"/>
-        <w:contextualSpacing/>
-        <w:rPr>
-          <w:rFonts w:ascii="Palatino Linotype" w:hAnsi="Palatino Linotype" w:cs="Arial"/>
-          <w:b/>
-          <w:bCs/>
-          <w:color w:val="2F5496" w:themeColor="accent5" w:themeShade="BF"/>
-        </w:rPr>
-      </w:pPr>
-      <w:r>
-        <w:rPr>
-          <w:rFonts w:ascii="Palatino Linotype" w:hAnsi="Palatino Linotype" w:cs="Arial"/>
-          <w:b/>
-          <w:bCs/>
-          <w:color w:val="2F5496" w:themeColor="accent5" w:themeShade="BF"/>
-        </w:rPr>
-        <w:t>Client: Microsoft, Hyderabad</w:t>
       </w:r>
     </w:p>
     <w:p>
@@ -4375,27 +4631,39 @@
         <w:rPr>
           <w:rFonts w:ascii="Palatino Linotype" w:hAnsi="Palatino Linotype" w:cs="Arial"/>
         </w:rPr>
-        <w:t xml:space="preserve">Experience with </w:t>
-      </w:r>
-      <w:r>
-        <w:rPr>
-          <w:rFonts w:ascii="Palatino Linotype" w:hAnsi="Palatino Linotype" w:cs="Arial"/>
-          <w:b/>
-        </w:rPr>
-        <w:t>Azure Virtual Machines (VMs)</w:t>
-      </w:r>
-      <w:r>
-        <w:rPr>
-          <w:rFonts w:ascii="Palatino Linotype" w:hAnsi="Palatino Linotype" w:cs="Arial"/>
-        </w:rPr>
-        <w:t xml:space="preserve">, including creating, configuring, and managing VMs, as well as </w:t>
-      </w:r>
-      <w:r>
-        <w:rPr>
-          <w:rFonts w:ascii="Palatino Linotype" w:hAnsi="Palatino Linotype" w:cs="Arial"/>
-          <w:b/>
-        </w:rPr>
-        <w:t>troubleshooting common VM issues</w:t>
+        <w:t xml:space="preserve">Manage and </w:t>
+      </w:r>
+      <w:r>
+        <w:rPr>
+          <w:rFonts w:ascii="Palatino Linotype" w:hAnsi="Palatino Linotype" w:cs="Arial"/>
+          <w:b/>
+        </w:rPr>
+        <w:t>maintain AWS infrastructure for a high-traffic e-commerce</w:t>
+      </w:r>
+      <w:r>
+        <w:rPr>
+          <w:rFonts w:ascii="Palatino Linotype" w:hAnsi="Palatino Linotype" w:cs="Arial"/>
+        </w:rPr>
+        <w:t xml:space="preserve"> website, </w:t>
+      </w:r>
+      <w:r>
+        <w:rPr>
+          <w:rFonts w:ascii="Palatino Linotype" w:hAnsi="Palatino Linotype" w:cs="Arial"/>
+        </w:rPr>
+        <w:t xml:space="preserve">that includes </w:t>
+      </w:r>
+      <w:r>
+        <w:rPr>
+          <w:rFonts w:ascii="Palatino Linotype" w:hAnsi="Palatino Linotype" w:cs="Arial"/>
+        </w:rPr>
+        <w:t xml:space="preserve">EC2 instances, RDS databases, and S3 buckets </w:t>
+      </w:r>
+      <w:r>
+        <w:rPr>
+          <w:rFonts w:ascii="Palatino Linotype" w:hAnsi="Palatino Linotype" w:cs="Arial"/>
+          <w:b/>
+        </w:rPr>
+        <w:t>by optimizing costs</w:t>
       </w:r>
       <w:r>
         <w:rPr>
@@ -4420,20 +4688,20 @@
         <w:rPr>
           <w:rFonts w:ascii="Palatino Linotype" w:hAnsi="Palatino Linotype" w:cs="Arial"/>
         </w:rPr>
-        <w:t xml:space="preserve">Knowledge of </w:t>
-      </w:r>
-      <w:r>
-        <w:rPr>
-          <w:rFonts w:ascii="Palatino Linotype" w:hAnsi="Palatino Linotype" w:cs="Arial"/>
-          <w:b/>
-        </w:rPr>
-        <w:t>Azure Storage solutions</w:t>
-      </w:r>
-      <w:r>
-        <w:rPr>
-          <w:rFonts w:ascii="Palatino Linotype" w:hAnsi="Palatino Linotype" w:cs="Arial"/>
-        </w:rPr>
-        <w:t>, such as Blob storage, File storage, and Queue storage, including the ability to manage and configure storage accounts.</w:t>
+        <w:t xml:space="preserve">Configured and monitored networking components such as VPCs, subnets, and security groups </w:t>
+      </w:r>
+      <w:r>
+        <w:rPr>
+          <w:rFonts w:ascii="Palatino Linotype" w:hAnsi="Palatino Linotype" w:cs="Arial"/>
+          <w:b/>
+        </w:rPr>
+        <w:t>to ensure optimal performance and security</w:t>
+      </w:r>
+      <w:r>
+        <w:rPr>
+          <w:rFonts w:ascii="Palatino Linotype" w:hAnsi="Palatino Linotype" w:cs="Arial"/>
+        </w:rPr>
+        <w:t>.</w:t>
       </w:r>
     </w:p>
     <w:p>
@@ -4452,19 +4720,40 @@
         <w:rPr>
           <w:rFonts w:ascii="Palatino Linotype" w:hAnsi="Palatino Linotype" w:cs="Arial"/>
         </w:rPr>
-        <w:t xml:space="preserve">Proficient in Azure networking, including virtual networks, subnets, </w:t>
-      </w:r>
-      <w:r>
-        <w:rPr>
-          <w:rFonts w:ascii="Palatino Linotype" w:hAnsi="Palatino Linotype" w:cs="Arial"/>
-        </w:rPr>
-        <w:t>NSG, ASG</w:t>
-      </w:r>
-      <w:r>
-        <w:rPr>
-          <w:rFonts w:ascii="Palatino Linotype" w:hAnsi="Palatino Linotype" w:cs="Arial"/>
-        </w:rPr>
-        <w:t>, load balancers, and troubleshooting network connectivity.</w:t>
+        <w:t xml:space="preserve">Implemented </w:t>
+      </w:r>
+      <w:r>
+        <w:rPr>
+          <w:rFonts w:ascii="Palatino Linotype" w:hAnsi="Palatino Linotype" w:cs="Arial"/>
+          <w:b/>
+        </w:rPr>
+        <w:t>highly available, fault-tolerant and cost-effective</w:t>
+      </w:r>
+      <w:r>
+        <w:rPr>
+          <w:rFonts w:ascii="Palatino Linotype" w:hAnsi="Palatino Linotype" w:cs="Arial"/>
+          <w:b/>
+        </w:rPr>
+        <w:t xml:space="preserve"> solutions</w:t>
+      </w:r>
+      <w:r>
+        <w:rPr>
+          <w:rFonts w:ascii="Palatino Linotype" w:hAnsi="Palatino Linotype" w:cs="Arial"/>
+        </w:rPr>
+        <w:t xml:space="preserve"> using Elastic Load Balancers, Auto Scaling Groups and customized AMIs to </w:t>
+      </w:r>
+      <w:r>
+        <w:rPr>
+          <w:rFonts w:ascii="Palatino Linotype" w:hAnsi="Palatino Linotype" w:cs="Arial"/>
+          <w:b/>
+        </w:rPr>
+        <w:t>ensure application availability, scalability and handling varying levels</w:t>
+      </w:r>
+      <w:r>
+        <w:rPr>
+          <w:rFonts w:ascii="Palatino Linotype" w:hAnsi="Palatino Linotype" w:cs="Arial"/>
+        </w:rPr>
+        <w:t xml:space="preserve"> of the traffic.</w:t>
       </w:r>
     </w:p>
     <w:p>
@@ -4483,20 +4772,33 @@
         <w:rPr>
           <w:rFonts w:ascii="Palatino Linotype" w:hAnsi="Palatino Linotype" w:cs="Arial"/>
         </w:rPr>
-        <w:t xml:space="preserve">Experience with </w:t>
-      </w:r>
-      <w:r>
-        <w:rPr>
-          <w:rFonts w:ascii="Palatino Linotype" w:hAnsi="Palatino Linotype" w:cs="Arial"/>
-          <w:b/>
-        </w:rPr>
-        <w:t>Azure Active Directory (AD)</w:t>
-      </w:r>
-      <w:r>
-        <w:rPr>
-          <w:rFonts w:ascii="Palatino Linotype" w:hAnsi="Palatino Linotype" w:cs="Arial"/>
-        </w:rPr>
-        <w:t>, including managing user accounts, groups, and permissions, as well as integrating with on-premises AD.</w:t>
+        <w:t xml:space="preserve">Implemented and maintained </w:t>
+      </w:r>
+      <w:r>
+        <w:rPr>
+          <w:rFonts w:ascii="Palatino Linotype" w:hAnsi="Palatino Linotype" w:cs="Arial"/>
+          <w:b/>
+        </w:rPr>
+        <w:t>backup and disaster recovery solutions</w:t>
+      </w:r>
+      <w:r>
+        <w:rPr>
+          <w:rFonts w:ascii="Palatino Linotype" w:hAnsi="Palatino Linotype" w:cs="Arial"/>
+        </w:rPr>
+        <w:t xml:space="preserve"> using AWS services such as AWS Backup and AWS Disaster Recovery </w:t>
+      </w:r>
+      <w:r>
+        <w:rPr>
+          <w:rFonts w:ascii="Palatino Linotype" w:hAnsi="Palatino Linotype" w:cs="Arial"/>
+          <w:b/>
+        </w:rPr>
+        <w:t>resulting in minimizing downtime and protecting data</w:t>
+      </w:r>
+      <w:r>
+        <w:rPr>
+          <w:rFonts w:ascii="Palatino Linotype" w:hAnsi="Palatino Linotype" w:cs="Arial"/>
+        </w:rPr>
+        <w:t>.</w:t>
       </w:r>
     </w:p>
     <w:p>
@@ -4515,33 +4817,33 @@
         <w:rPr>
           <w:rFonts w:ascii="Palatino Linotype" w:hAnsi="Palatino Linotype" w:cs="Arial"/>
         </w:rPr>
-        <w:t xml:space="preserve">Expertise in </w:t>
-      </w:r>
-      <w:r>
-        <w:rPr>
-          <w:rFonts w:ascii="Palatino Linotype" w:hAnsi="Palatino Linotype" w:cs="Arial"/>
-          <w:b/>
-        </w:rPr>
-        <w:t>monitoring and logging in Azure</w:t>
-      </w:r>
-      <w:r>
-        <w:rPr>
-          <w:rFonts w:ascii="Palatino Linotype" w:hAnsi="Palatino Linotype" w:cs="Arial"/>
-        </w:rPr>
-        <w:t xml:space="preserve">, including setting up alerts, using </w:t>
-      </w:r>
-      <w:r>
-        <w:rPr>
-          <w:rFonts w:ascii="Palatino Linotype" w:hAnsi="Palatino Linotype" w:cs="Arial"/>
-          <w:b/>
-        </w:rPr>
-        <w:t>Azure Monitor</w:t>
-      </w:r>
-      <w:r>
-        <w:rPr>
-          <w:rFonts w:ascii="Palatino Linotype" w:hAnsi="Palatino Linotype" w:cs="Arial"/>
-        </w:rPr>
-        <w:t>, and configuring log analytics.</w:t>
+        <w:t xml:space="preserve">Used </w:t>
+      </w:r>
+      <w:r>
+        <w:rPr>
+          <w:rFonts w:ascii="Palatino Linotype" w:hAnsi="Palatino Linotype" w:cs="Arial"/>
+          <w:b/>
+        </w:rPr>
+        <w:t>Terraform to build infrastructure in multiple environments</w:t>
+      </w:r>
+      <w:r>
+        <w:rPr>
+          <w:rFonts w:ascii="Palatino Linotype" w:hAnsi="Palatino Linotype" w:cs="Arial"/>
+        </w:rPr>
+        <w:t xml:space="preserve"> such as Dev, Staging, QA, and Prod</w:t>
+      </w:r>
+      <w:r>
+        <w:rPr>
+          <w:rFonts w:ascii="Palatino Linotype" w:hAnsi="Palatino Linotype" w:cs="Arial"/>
+        </w:rPr>
+        <w:t xml:space="preserve"> </w:t>
+      </w:r>
+      <w:r>
+        <w:rPr>
+          <w:rFonts w:ascii="Palatino Linotype" w:hAnsi="Palatino Linotype" w:cs="Arial"/>
+          <w:b/>
+        </w:rPr>
+        <w:t>reducing manual intervention by 70%.</w:t>
       </w:r>
     </w:p>
     <w:p>
@@ -4560,20 +4862,27 @@
         <w:rPr>
           <w:rFonts w:ascii="Palatino Linotype" w:hAnsi="Palatino Linotype" w:cs="Arial"/>
         </w:rPr>
-        <w:t xml:space="preserve">Understanding of </w:t>
-      </w:r>
-      <w:r>
-        <w:rPr>
-          <w:rFonts w:ascii="Palatino Linotype" w:hAnsi="Palatino Linotype" w:cs="Arial"/>
-          <w:b/>
-        </w:rPr>
-        <w:t>Azure security</w:t>
-      </w:r>
-      <w:r>
-        <w:rPr>
-          <w:rFonts w:ascii="Palatino Linotype" w:hAnsi="Palatino Linotype" w:cs="Arial"/>
-        </w:rPr>
-        <w:t>, including securing Azure resources, managing access control, and implementing security best practices</w:t>
+        <w:t xml:space="preserve">Build the </w:t>
+      </w:r>
+      <w:r>
+        <w:rPr>
+          <w:rFonts w:ascii="Palatino Linotype" w:hAnsi="Palatino Linotype" w:cs="Arial"/>
+          <w:b/>
+        </w:rPr>
+        <w:t>Terraform modules</w:t>
+      </w:r>
+      <w:r>
+        <w:rPr>
+          <w:rFonts w:ascii="Palatino Linotype" w:hAnsi="Palatino Linotype" w:cs="Arial"/>
+        </w:rPr>
+        <w:t xml:space="preserve"> for the services in AWS. This </w:t>
+      </w:r>
+      <w:r>
+        <w:rPr>
+          <w:rFonts w:ascii="Palatino Linotype" w:hAnsi="Palatino Linotype" w:cs="Arial"/>
+          <w:b/>
+        </w:rPr>
+        <w:t>resulted in reducing the code time and re-usability of the modules</w:t>
       </w:r>
       <w:r>
         <w:rPr>
@@ -4598,52 +4907,33 @@
         <w:rPr>
           <w:rFonts w:ascii="Palatino Linotype" w:hAnsi="Palatino Linotype" w:cs="Arial"/>
         </w:rPr>
-        <w:t xml:space="preserve">Experience with </w:t>
-      </w:r>
-      <w:r>
-        <w:rPr>
-          <w:rFonts w:ascii="Palatino Linotype" w:hAnsi="Palatino Linotype" w:cs="Arial"/>
-          <w:b/>
-        </w:rPr>
-        <w:t>Azure Backup and Disaster Recovery</w:t>
-      </w:r>
-      <w:r>
-        <w:rPr>
-          <w:rFonts w:ascii="Palatino Linotype" w:hAnsi="Palatino Linotype" w:cs="Arial"/>
-        </w:rPr>
-        <w:t>, including setting up backup policies, creating recovery plans, and testing failover.</w:t>
-      </w:r>
-    </w:p>
-    <w:p>
-      <w:pPr>
-        <w:pStyle w:val="ListParagraph"/>
-        <w:numPr>
-          <w:ilvl w:val="0"/>
-          <w:numId w:val="40"/>
-        </w:numPr>
-        <w:spacing w:before="0"/>
-        <w:rPr>
-          <w:rFonts w:ascii="Palatino Linotype" w:hAnsi="Palatino Linotype" w:cs="Arial"/>
-        </w:rPr>
-      </w:pPr>
-      <w:r>
-        <w:rPr>
-          <w:rFonts w:ascii="Palatino Linotype" w:hAnsi="Palatino Linotype" w:cs="Arial"/>
-        </w:rPr>
-        <w:t xml:space="preserve">Experience with the </w:t>
-      </w:r>
-      <w:r>
-        <w:rPr>
-          <w:rFonts w:ascii="Palatino Linotype" w:hAnsi="Palatino Linotype" w:cs="Arial"/>
-          <w:b/>
-        </w:rPr>
-        <w:t>Azure Terraform provider</w:t>
-      </w:r>
-      <w:r>
-        <w:rPr>
-          <w:rFonts w:ascii="Palatino Linotype" w:hAnsi="Palatino Linotype" w:cs="Arial"/>
-        </w:rPr>
-        <w:t>, including familiarity with its features and the ability to use it to manage Azure resources.</w:t>
+        <w:t xml:space="preserve">Regulated </w:t>
+      </w:r>
+      <w:r>
+        <w:rPr>
+          <w:rFonts w:ascii="Palatino Linotype" w:hAnsi="Palatino Linotype" w:cs="Arial"/>
+          <w:b/>
+        </w:rPr>
+        <w:t>alarms in CloudWatch service</w:t>
+      </w:r>
+      <w:r>
+        <w:rPr>
+          <w:rFonts w:ascii="Palatino Linotype" w:hAnsi="Palatino Linotype" w:cs="Arial"/>
+        </w:rPr>
+        <w:t xml:space="preserve"> for monitoring the performance, CPU Utilization, disk usage etc. </w:t>
+      </w:r>
+      <w:r>
+        <w:rPr>
+          <w:rFonts w:ascii="Palatino Linotype" w:hAnsi="Palatino Linotype" w:cs="Arial"/>
+          <w:b/>
+        </w:rPr>
+        <w:t>enabling quick identification and resolution</w:t>
+      </w:r>
+      <w:r>
+        <w:rPr>
+          <w:rFonts w:ascii="Palatino Linotype" w:hAnsi="Palatino Linotype" w:cs="Arial"/>
+        </w:rPr>
+        <w:t xml:space="preserve"> of issues before impact the performance and availability of the system.</w:t>
       </w:r>
     </w:p>
     <w:p>
@@ -10995,7 +11285,7 @@
 </file>
 
 <file path=customXml/itemProps1.xml><?xml version="1.0" encoding="utf-8"?>
-<ds:datastoreItem xmlns:ds="http://schemas.openxmlformats.org/officeDocument/2006/customXml" ds:itemID="{A0CA2C35-6C77-4DE5-AC06-EB88C03D8A5E}">
+<ds:datastoreItem xmlns:ds="http://schemas.openxmlformats.org/officeDocument/2006/customXml" ds:itemID="{FC9B23E3-63D8-4E98-BD9C-213C9F32DFDE}">
   <ds:schemaRefs>
     <ds:schemaRef ds:uri="http://schemas.openxmlformats.org/officeDocument/2006/bibliography"/>
   </ds:schemaRefs>

--- a/Resume_avk/AVK-Updated/avardhineni7_CV.docx
+++ b/Resume_avk/AVK-Updated/avardhineni7_CV.docx
@@ -209,6 +209,8 @@
           <w:b/>
           <w:bCs/>
           <w:color w:val="2F5496" w:themeColor="accent5" w:themeShade="BF"/>
+          <w:sz w:val="26"/>
+          <w:szCs w:val="26"/>
         </w:rPr>
       </w:pPr>
     </w:p>
@@ -2364,7 +2366,6 @@
         </w:rPr>
         <w:t xml:space="preserve">, </w:t>
       </w:r>
-      <w:bookmarkStart w:id="0" w:name="_GoBack"/>
       <w:r>
         <w:rPr>
           <w:rFonts w:ascii="Palatino Linotype" w:hAnsi="Palatino Linotype" w:cs="Arial"/>
@@ -2372,7 +2373,6 @@
         </w:rPr>
         <w:t>resulting in increased efficiency, streamlined workflows</w:t>
       </w:r>
-      <w:bookmarkEnd w:id="0"/>
       <w:r>
         <w:rPr>
           <w:rFonts w:ascii="Palatino Linotype" w:hAnsi="Palatino Linotype" w:cs="Arial"/>
@@ -2649,7 +2649,7 @@
           <w:rFonts w:ascii="Palatino Linotype" w:hAnsi="Palatino Linotype" w:cs="Arial"/>
           <w:b/>
         </w:rPr>
-        <w:t xml:space="preserve">reducing the manual intervention by </w:t>
+        <w:t xml:space="preserve">reducing manual intervention by </w:t>
       </w:r>
       <w:r>
         <w:rPr>
@@ -2767,41 +2767,65 @@
         <w:rPr>
           <w:rFonts w:ascii="Palatino Linotype" w:hAnsi="Palatino Linotype" w:cs="Arial"/>
         </w:rPr>
-        <w:t xml:space="preserve">Implemented </w:t>
-      </w:r>
-      <w:r>
-        <w:rPr>
-          <w:rFonts w:ascii="Palatino Linotype" w:hAnsi="Palatino Linotype" w:cs="Arial"/>
-          <w:b/>
-        </w:rPr>
-        <w:t>Kubernetes security best practices</w:t>
-      </w:r>
-      <w:r>
-        <w:rPr>
-          <w:rFonts w:ascii="Palatino Linotype" w:hAnsi="Palatino Linotype" w:cs="Arial"/>
-        </w:rPr>
-        <w:t xml:space="preserve"> to ensure secure containerization, including limiting access control, implementing network policies, </w:t>
-      </w:r>
-      <w:r>
-        <w:rPr>
-          <w:rFonts w:ascii="Palatino Linotype" w:hAnsi="Palatino Linotype" w:cs="Arial"/>
-        </w:rPr>
-        <w:t xml:space="preserve">pod security policies </w:t>
-      </w:r>
-      <w:r>
-        <w:rPr>
-          <w:rFonts w:ascii="Palatino Linotype" w:hAnsi="Palatino Linotype" w:cs="Arial"/>
-        </w:rPr>
-        <w:t>and using secure communication protocols such as TLS encryption.</w:t>
+        <w:t xml:space="preserve">Proficient in developing serverless applications using AWS Lambda and API Gateway, </w:t>
+      </w:r>
+      <w:r>
+        <w:rPr>
+          <w:rFonts w:ascii="Palatino Linotype" w:hAnsi="Palatino Linotype" w:cs="Arial"/>
+          <w:b/>
+        </w:rPr>
+        <w:t>implementing scalable and cost-effective solutions to meet business requirements</w:t>
+      </w:r>
+      <w:r>
+        <w:rPr>
+          <w:rFonts w:ascii="Palatino Linotype" w:hAnsi="Palatino Linotype" w:cs="Arial"/>
+        </w:rPr>
+        <w:t>.</w:t>
       </w:r>
     </w:p>
     <w:p>
       <w:pPr>
+        <w:pStyle w:val="ListParagraph"/>
+        <w:numPr>
+          <w:ilvl w:val="0"/>
+          <w:numId w:val="46"/>
+        </w:numPr>
         <w:spacing w:before="0"/>
         <w:rPr>
           <w:rFonts w:ascii="Palatino Linotype" w:hAnsi="Palatino Linotype" w:cs="Arial"/>
         </w:rPr>
       </w:pPr>
+      <w:r>
+        <w:rPr>
+          <w:rFonts w:ascii="Palatino Linotype" w:hAnsi="Palatino Linotype" w:cs="Arial"/>
+        </w:rPr>
+        <w:t xml:space="preserve">Implemented </w:t>
+      </w:r>
+      <w:r>
+        <w:rPr>
+          <w:rFonts w:ascii="Palatino Linotype" w:hAnsi="Palatino Linotype" w:cs="Arial"/>
+          <w:b/>
+        </w:rPr>
+        <w:t>Kubernetes security best practices</w:t>
+      </w:r>
+      <w:r>
+        <w:rPr>
+          <w:rFonts w:ascii="Palatino Linotype" w:hAnsi="Palatino Linotype" w:cs="Arial"/>
+        </w:rPr>
+        <w:t xml:space="preserve"> to ensure secure containerization, including limiting access control, implementing network policies, </w:t>
+      </w:r>
+      <w:r>
+        <w:rPr>
+          <w:rFonts w:ascii="Palatino Linotype" w:hAnsi="Palatino Linotype" w:cs="Arial"/>
+        </w:rPr>
+        <w:t xml:space="preserve">pod security policies </w:t>
+      </w:r>
+      <w:r>
+        <w:rPr>
+          <w:rFonts w:ascii="Palatino Linotype" w:hAnsi="Palatino Linotype" w:cs="Arial"/>
+        </w:rPr>
+        <w:t>and using secure communication protocols such as TLS encryption.</w:t>
+      </w:r>
     </w:p>
     <w:p>
       <w:pPr>
@@ -2835,6 +2859,9 @@
         </w:rPr>
         <w:t xml:space="preserve">Visionet Systems Pvt. Ltd. </w:t>
       </w:r>
+      <w:bookmarkStart w:id="0" w:name="_GoBack"/>
+      <w:bookmarkEnd w:id="0"/>
+      <w:proofErr w:type="gramStart"/>
       <w:r>
         <w:rPr>
           <w:rFonts w:ascii="Palatino Linotype" w:hAnsi="Palatino Linotype" w:cs="Arial"/>
@@ -2844,7 +2871,30 @@
           <w:sz w:val="26"/>
           <w:szCs w:val="26"/>
         </w:rPr>
-        <w:t xml:space="preserve">Bengaluru,                                                        </w:t>
+        <w:t xml:space="preserve">Bengaluru,  </w:t>
+      </w:r>
+      <w:r>
+        <w:rPr>
+          <w:rFonts w:ascii="Palatino Linotype" w:hAnsi="Palatino Linotype" w:cs="Arial"/>
+          <w:b/>
+          <w:bCs/>
+          <w:color w:val="2F5496" w:themeColor="accent5" w:themeShade="BF"/>
+          <w:sz w:val="26"/>
+          <w:szCs w:val="26"/>
+        </w:rPr>
+        <w:t xml:space="preserve"> </w:t>
+      </w:r>
+      <w:proofErr w:type="gramEnd"/>
+      <w:r>
+        <w:rPr>
+          <w:rFonts w:ascii="Palatino Linotype" w:hAnsi="Palatino Linotype" w:cs="Arial"/>
+          <w:b/>
+          <w:bCs/>
+          <w:color w:val="2F5496" w:themeColor="accent5" w:themeShade="BF"/>
+          <w:sz w:val="26"/>
+          <w:szCs w:val="26"/>
+        </w:rPr>
+        <w:t xml:space="preserve">                                                    </w:t>
       </w:r>
       <w:r>
         <w:rPr>
@@ -11285,7 +11335,7 @@
 </file>
 
 <file path=customXml/itemProps1.xml><?xml version="1.0" encoding="utf-8"?>
-<ds:datastoreItem xmlns:ds="http://schemas.openxmlformats.org/officeDocument/2006/customXml" ds:itemID="{FC9B23E3-63D8-4E98-BD9C-213C9F32DFDE}">
+<ds:datastoreItem xmlns:ds="http://schemas.openxmlformats.org/officeDocument/2006/customXml" ds:itemID="{98A2CC79-3EEB-4939-8CFE-E5D9938FD7C3}">
   <ds:schemaRefs>
     <ds:schemaRef ds:uri="http://schemas.openxmlformats.org/officeDocument/2006/bibliography"/>
   </ds:schemaRefs>

--- a/Resume_avk/AVK-Updated/avardhineni7_CV.docx
+++ b/Resume_avk/AVK-Updated/avardhineni7_CV.docx
@@ -576,7 +576,23 @@
           <w:b/>
           <w:lang w:val="en-GB" w:eastAsia="en-GB"/>
         </w:rPr>
-        <w:t>10.5 Years</w:t>
+        <w:t>10.</w:t>
+      </w:r>
+      <w:r>
+        <w:rPr>
+          <w:rFonts w:ascii="Palatino Linotype" w:hAnsi="Palatino Linotype" w:cs="Arial"/>
+          <w:b/>
+          <w:lang w:val="en-GB" w:eastAsia="en-GB"/>
+        </w:rPr>
+        <w:t>9</w:t>
+      </w:r>
+      <w:r>
+        <w:rPr>
+          <w:rFonts w:ascii="Palatino Linotype" w:hAnsi="Palatino Linotype" w:cs="Arial"/>
+          <w:b/>
+          <w:lang w:val="en-GB" w:eastAsia="en-GB"/>
+        </w:rPr>
+        <w:t xml:space="preserve"> Years</w:t>
       </w:r>
       <w:r>
         <w:rPr>
@@ -770,28 +786,70 @@
           <w:rFonts w:ascii="Palatino Linotype" w:hAnsi="Palatino Linotype" w:cs="Arial"/>
           <w:lang w:val="en-GB" w:eastAsia="en-GB"/>
         </w:rPr>
-        <w:t xml:space="preserve"> tasks such as user management, </w:t>
+        <w:t xml:space="preserve"> tasks such as user</w:t>
       </w:r>
       <w:r>
         <w:rPr>
           <w:rFonts w:ascii="Palatino Linotype" w:hAnsi="Palatino Linotype" w:cs="Arial"/>
           <w:lang w:val="en-GB" w:eastAsia="en-GB"/>
         </w:rPr>
-        <w:t>disk manage</w:t>
+        <w:t xml:space="preserve"> &amp; group</w:t>
       </w:r>
       <w:r>
         <w:rPr>
           <w:rFonts w:ascii="Palatino Linotype" w:hAnsi="Palatino Linotype" w:cs="Arial"/>
           <w:lang w:val="en-GB" w:eastAsia="en-GB"/>
         </w:rPr>
-        <w:t xml:space="preserve">ment, </w:t>
+        <w:t xml:space="preserve"> management, </w:t>
       </w:r>
       <w:r>
         <w:rPr>
           <w:rFonts w:ascii="Palatino Linotype" w:hAnsi="Palatino Linotype" w:cs="Arial"/>
           <w:lang w:val="en-GB" w:eastAsia="en-GB"/>
         </w:rPr>
-        <w:t>software installation, and package management.</w:t>
+        <w:t>d</w:t>
+      </w:r>
+      <w:r>
+        <w:rPr>
+          <w:rFonts w:ascii="Palatino Linotype" w:hAnsi="Palatino Linotype" w:cs="Arial"/>
+          <w:lang w:val="en-GB" w:eastAsia="en-GB"/>
+        </w:rPr>
+        <w:t xml:space="preserve">isk management, process management, </w:t>
+      </w:r>
+      <w:r>
+        <w:rPr>
+          <w:rFonts w:ascii="Palatino Linotype" w:hAnsi="Palatino Linotype" w:cs="Arial"/>
+          <w:lang w:val="en-GB" w:eastAsia="en-GB"/>
+        </w:rPr>
+        <w:t>package management</w:t>
+      </w:r>
+      <w:r>
+        <w:rPr>
+          <w:rFonts w:ascii="Palatino Linotype" w:hAnsi="Palatino Linotype" w:cs="Arial"/>
+          <w:lang w:val="en-GB" w:eastAsia="en-GB"/>
+        </w:rPr>
+        <w:t xml:space="preserve"> </w:t>
+      </w:r>
+      <w:r>
+        <w:rPr>
+          <w:rFonts w:ascii="Palatino Linotype" w:hAnsi="Palatino Linotype" w:cs="Arial"/>
+          <w:lang w:val="en-GB" w:eastAsia="en-GB"/>
+        </w:rPr>
+        <w:t>and</w:t>
+      </w:r>
+      <w:r>
+        <w:rPr>
+          <w:rFonts w:ascii="Palatino Linotype" w:hAnsi="Palatino Linotype" w:cs="Arial"/>
+          <w:lang w:val="en-GB" w:eastAsia="en-GB"/>
+        </w:rPr>
+        <w:t xml:space="preserve"> network services</w:t>
+      </w:r>
+      <w:r>
+        <w:rPr>
+          <w:rFonts w:ascii="Palatino Linotype" w:hAnsi="Palatino Linotype" w:cs="Arial"/>
+          <w:lang w:val="en-GB" w:eastAsia="en-GB"/>
+        </w:rPr>
+        <w:t>.</w:t>
       </w:r>
     </w:p>
     <w:p>
@@ -2158,7 +2216,7 @@
           <w:sz w:val="26"/>
           <w:szCs w:val="26"/>
         </w:rPr>
-        <w:t xml:space="preserve">Hyderabad,            </w:t>
+        <w:t xml:space="preserve">Hyderabad,  </w:t>
       </w:r>
       <w:r>
         <w:rPr>
@@ -2169,7 +2227,7 @@
           <w:sz w:val="26"/>
           <w:szCs w:val="26"/>
         </w:rPr>
-        <w:t>Sep</w:t>
+        <w:t xml:space="preserve">      </w:t>
       </w:r>
       <w:r>
         <w:rPr>
@@ -2180,7 +2238,7 @@
           <w:sz w:val="26"/>
           <w:szCs w:val="26"/>
         </w:rPr>
-        <w:t>’</w:t>
+        <w:t>Sep</w:t>
       </w:r>
       <w:r>
         <w:rPr>
@@ -2191,7 +2249,7 @@
           <w:sz w:val="26"/>
           <w:szCs w:val="26"/>
         </w:rPr>
-        <w:t>2</w:t>
+        <w:t>’</w:t>
       </w:r>
       <w:r>
         <w:rPr>
@@ -2213,7 +2271,7 @@
           <w:sz w:val="26"/>
           <w:szCs w:val="26"/>
         </w:rPr>
-        <w:t xml:space="preserve"> – May</w:t>
+        <w:t>2</w:t>
       </w:r>
       <w:r>
         <w:rPr>
@@ -2224,7 +2282,7 @@
           <w:sz w:val="26"/>
           <w:szCs w:val="26"/>
         </w:rPr>
-        <w:t>’</w:t>
+        <w:t xml:space="preserve"> – </w:t>
       </w:r>
       <w:r>
         <w:rPr>
@@ -2235,7 +2293,7 @@
           <w:sz w:val="26"/>
           <w:szCs w:val="26"/>
         </w:rPr>
-        <w:t>2</w:t>
+        <w:t>APR</w:t>
       </w:r>
       <w:r>
         <w:rPr>
@@ -2246,8 +2304,10 @@
           <w:sz w:val="26"/>
           <w:szCs w:val="26"/>
         </w:rPr>
-        <w:t>3</w:t>
-      </w:r>
+        <w:t>’23</w:t>
+      </w:r>
+      <w:bookmarkStart w:id="0" w:name="_GoBack"/>
+      <w:bookmarkEnd w:id="0"/>
     </w:p>
     <w:p>
       <w:pPr>
@@ -2536,19 +2596,19 @@
         <w:rPr>
           <w:rFonts w:ascii="Palatino Linotype" w:hAnsi="Palatino Linotype" w:cs="Arial"/>
         </w:rPr>
-        <w:t>, such as AWS CloudWatch and Amazon RDS Enhanced Monitoring, to monitor database health and performance</w:t>
-      </w:r>
-      <w:r>
-        <w:rPr>
-          <w:rFonts w:ascii="Palatino Linotype" w:hAnsi="Palatino Linotype" w:cs="Arial"/>
-        </w:rPr>
-        <w:t xml:space="preserve"> </w:t>
-      </w:r>
-      <w:r>
-        <w:rPr>
-          <w:rFonts w:ascii="Palatino Linotype" w:hAnsi="Palatino Linotype" w:cs="Arial"/>
-        </w:rPr>
-        <w:t>yielding</w:t>
+        <w:t xml:space="preserve">, such as AWS CloudWatch and Amazon RDS Enhanced Monitoring, to monitor database health and </w:t>
+      </w:r>
+      <w:r>
+        <w:rPr>
+          <w:rFonts w:ascii="Palatino Linotype" w:hAnsi="Palatino Linotype" w:cs="Arial"/>
+        </w:rPr>
+        <w:t>performance</w:t>
+      </w:r>
+      <w:r>
+        <w:rPr>
+          <w:rFonts w:ascii="Palatino Linotype" w:hAnsi="Palatino Linotype" w:cs="Arial"/>
+        </w:rPr>
+        <w:t>, yielding</w:t>
       </w:r>
       <w:r>
         <w:rPr>
@@ -2580,88 +2640,77 @@
         <w:spacing w:before="0"/>
         <w:rPr>
           <w:rFonts w:ascii="Palatino Linotype" w:hAnsi="Palatino Linotype" w:cs="Arial"/>
-          <w:b/>
-        </w:rPr>
-      </w:pPr>
-      <w:r>
-        <w:rPr>
-          <w:rFonts w:ascii="Palatino Linotype" w:hAnsi="Palatino Linotype" w:cs="Arial"/>
-        </w:rPr>
-        <w:t>Integrated</w:t>
-      </w:r>
-      <w:r>
-        <w:rPr>
-          <w:rFonts w:ascii="Palatino Linotype" w:hAnsi="Palatino Linotype" w:cs="Arial"/>
-          <w:b/>
-        </w:rPr>
-        <w:t xml:space="preserve"> Terraform scripts with CI/CD pipelines</w:t>
-      </w:r>
-      <w:r>
-        <w:rPr>
-          <w:rFonts w:ascii="Palatino Linotype" w:hAnsi="Palatino Linotype" w:cs="Arial"/>
-        </w:rPr>
-        <w:t>,</w:t>
-      </w:r>
-      <w:r>
-        <w:rPr>
-          <w:rFonts w:ascii="Palatino Linotype" w:hAnsi="Palatino Linotype" w:cs="Arial"/>
-        </w:rPr>
-        <w:t xml:space="preserve"> </w:t>
-      </w:r>
-      <w:r>
-        <w:rPr>
-          <w:rFonts w:ascii="Palatino Linotype" w:hAnsi="Palatino Linotype" w:cs="Arial"/>
-        </w:rPr>
-        <w:t xml:space="preserve">to automate </w:t>
-      </w:r>
-      <w:r>
-        <w:rPr>
-          <w:rFonts w:ascii="Palatino Linotype" w:hAnsi="Palatino Linotype" w:cs="Arial"/>
-        </w:rPr>
-        <w:t>Infrastructure creation</w:t>
-      </w:r>
-      <w:r>
-        <w:rPr>
-          <w:rFonts w:ascii="Palatino Linotype" w:hAnsi="Palatino Linotype" w:cs="Arial"/>
-        </w:rPr>
-        <w:t xml:space="preserve"> and </w:t>
-      </w:r>
-      <w:r>
-        <w:rPr>
-          <w:rFonts w:ascii="Palatino Linotype" w:hAnsi="Palatino Linotype" w:cs="Arial"/>
-        </w:rPr>
-        <w:t xml:space="preserve">testing application </w:t>
-      </w:r>
-      <w:r>
-        <w:rPr>
-          <w:rFonts w:ascii="Palatino Linotype" w:hAnsi="Palatino Linotype" w:cs="Arial"/>
-        </w:rPr>
-        <w:t>workflow</w:t>
-      </w:r>
-      <w:r>
-        <w:rPr>
-          <w:rFonts w:ascii="Palatino Linotype" w:hAnsi="Palatino Linotype" w:cs="Arial"/>
-        </w:rPr>
-        <w:t xml:space="preserve"> thus </w:t>
-      </w:r>
-      <w:r>
-        <w:rPr>
-          <w:rFonts w:ascii="Palatino Linotype" w:hAnsi="Palatino Linotype" w:cs="Arial"/>
-          <w:b/>
-        </w:rPr>
-        <w:t xml:space="preserve">reducing manual intervention by </w:t>
-      </w:r>
-      <w:r>
-        <w:rPr>
-          <w:rFonts w:ascii="Palatino Linotype" w:hAnsi="Palatino Linotype" w:cs="Arial"/>
-          <w:b/>
-        </w:rPr>
-        <w:t xml:space="preserve">80%. </w:t>
-      </w:r>
-      <w:r>
-        <w:rPr>
-          <w:rFonts w:ascii="Palatino Linotype" w:hAnsi="Palatino Linotype" w:cs="Arial"/>
-          <w:b/>
+        </w:rPr>
+      </w:pPr>
+      <w:r>
+        <w:rPr>
+          <w:rFonts w:ascii="Palatino Linotype" w:hAnsi="Palatino Linotype" w:cs="Arial"/>
+        </w:rPr>
+        <w:t xml:space="preserve">Familiar with </w:t>
+      </w:r>
+      <w:r>
+        <w:rPr>
+          <w:rFonts w:ascii="Palatino Linotype" w:hAnsi="Palatino Linotype" w:cs="Arial"/>
+          <w:b/>
+        </w:rPr>
+        <w:t>Aurora database security</w:t>
+      </w:r>
+      <w:r>
+        <w:rPr>
+          <w:rFonts w:ascii="Palatino Linotype" w:hAnsi="Palatino Linotype" w:cs="Arial"/>
+        </w:rPr>
+        <w:t xml:space="preserve"> and compliance, including encryption management, authentication/authorization, and auditing/logging</w:t>
+      </w:r>
+      <w:r>
+        <w:rPr>
+          <w:rFonts w:ascii="Palatino Linotype" w:hAnsi="Palatino Linotype" w:cs="Arial"/>
+        </w:rPr>
+        <w:t xml:space="preserve">, this </w:t>
+      </w:r>
+      <w:r>
+        <w:rPr>
+          <w:rFonts w:ascii="Palatino Linotype" w:hAnsi="Palatino Linotype" w:cs="Arial"/>
+          <w:b/>
+        </w:rPr>
+        <w:t>results to</w:t>
+      </w:r>
+      <w:r>
+        <w:rPr>
+          <w:rFonts w:ascii="Palatino Linotype" w:hAnsi="Palatino Linotype" w:cs="Arial"/>
+        </w:rPr>
+        <w:t xml:space="preserve"> p</w:t>
+      </w:r>
+      <w:r>
+        <w:rPr>
+          <w:rFonts w:ascii="Palatino Linotype" w:hAnsi="Palatino Linotype" w:cs="Arial"/>
+          <w:b/>
+        </w:rPr>
+        <w:t>rotecting</w:t>
+      </w:r>
+      <w:r>
+        <w:rPr>
+          <w:rFonts w:ascii="Palatino Linotype" w:hAnsi="Palatino Linotype" w:cs="Arial"/>
+          <w:b/>
+        </w:rPr>
+        <w:t xml:space="preserve"> t</w:t>
+      </w:r>
+      <w:r>
+        <w:rPr>
+          <w:rFonts w:ascii="Palatino Linotype" w:hAnsi="Palatino Linotype" w:cs="Arial"/>
+          <w:b/>
+        </w:rPr>
+        <w:t>he integrity of the database and maintain regulatory compliance</w:t>
+      </w:r>
+      <w:r>
+        <w:rPr>
+          <w:rFonts w:ascii="Palatino Linotype" w:hAnsi="Palatino Linotype" w:cs="Arial"/>
+          <w:b/>
+        </w:rPr>
+        <w:t>.</w:t>
+      </w:r>
+      <w:r>
+        <w:rPr>
+          <w:rFonts w:ascii="Palatino Linotype" w:hAnsi="Palatino Linotype" w:cs="Arial"/>
         </w:rPr>
         <w:t xml:space="preserve"> </w:t>
       </w:r>
@@ -2682,73 +2731,57 @@
         <w:rPr>
           <w:rFonts w:ascii="Palatino Linotype" w:hAnsi="Palatino Linotype" w:cs="Arial"/>
         </w:rPr>
-        <w:t xml:space="preserve">Familiar with </w:t>
-      </w:r>
-      <w:r>
-        <w:rPr>
-          <w:rFonts w:ascii="Palatino Linotype" w:hAnsi="Palatino Linotype" w:cs="Arial"/>
-          <w:b/>
-        </w:rPr>
-        <w:t>Aurora database security</w:t>
-      </w:r>
-      <w:r>
-        <w:rPr>
-          <w:rFonts w:ascii="Palatino Linotype" w:hAnsi="Palatino Linotype" w:cs="Arial"/>
-        </w:rPr>
-        <w:t xml:space="preserve"> and compliance, including encryption management, authentication/authorization, and auditing/logging</w:t>
-      </w:r>
-      <w:r>
-        <w:rPr>
-          <w:rFonts w:ascii="Palatino Linotype" w:hAnsi="Palatino Linotype" w:cs="Arial"/>
-        </w:rPr>
-        <w:t xml:space="preserve">, this </w:t>
-      </w:r>
-      <w:r>
-        <w:rPr>
-          <w:rFonts w:ascii="Palatino Linotype" w:hAnsi="Palatino Linotype" w:cs="Arial"/>
-          <w:b/>
-        </w:rPr>
-        <w:t>results to</w:t>
-      </w:r>
-      <w:r>
-        <w:rPr>
-          <w:rFonts w:ascii="Palatino Linotype" w:hAnsi="Palatino Linotype" w:cs="Arial"/>
-        </w:rPr>
-        <w:t xml:space="preserve"> p</w:t>
-      </w:r>
-      <w:r>
-        <w:rPr>
-          <w:rFonts w:ascii="Palatino Linotype" w:hAnsi="Palatino Linotype" w:cs="Arial"/>
-          <w:b/>
-        </w:rPr>
-        <w:t>rotecting</w:t>
-      </w:r>
-      <w:r>
-        <w:rPr>
-          <w:rFonts w:ascii="Palatino Linotype" w:hAnsi="Palatino Linotype" w:cs="Arial"/>
-          <w:b/>
-        </w:rPr>
-        <w:t xml:space="preserve"> t</w:t>
-      </w:r>
-      <w:r>
-        <w:rPr>
-          <w:rFonts w:ascii="Palatino Linotype" w:hAnsi="Palatino Linotype" w:cs="Arial"/>
-          <w:b/>
-        </w:rPr>
-        <w:t>he integrity of the database and maintain regulatory compliance</w:t>
-      </w:r>
-      <w:r>
-        <w:rPr>
-          <w:rFonts w:ascii="Palatino Linotype" w:hAnsi="Palatino Linotype" w:cs="Arial"/>
-          <w:b/>
-        </w:rPr>
-        <w:t>.</w:t>
+        <w:t>Integrated</w:t>
+      </w:r>
+      <w:r>
+        <w:rPr>
+          <w:rFonts w:ascii="Palatino Linotype" w:hAnsi="Palatino Linotype" w:cs="Arial"/>
+          <w:b/>
+        </w:rPr>
+        <w:t xml:space="preserve"> Terraform scripts with CI/CD pipelines</w:t>
+      </w:r>
+      <w:r>
+        <w:rPr>
+          <w:rFonts w:ascii="Palatino Linotype" w:hAnsi="Palatino Linotype" w:cs="Arial"/>
+        </w:rPr>
+        <w:t>,</w:t>
       </w:r>
       <w:r>
         <w:rPr>
           <w:rFonts w:ascii="Palatino Linotype" w:hAnsi="Palatino Linotype" w:cs="Arial"/>
         </w:rPr>
         <w:t xml:space="preserve"> </w:t>
+      </w:r>
+      <w:r>
+        <w:rPr>
+          <w:rFonts w:ascii="Palatino Linotype" w:hAnsi="Palatino Linotype" w:cs="Arial"/>
+        </w:rPr>
+        <w:t xml:space="preserve">to automate </w:t>
+      </w:r>
+      <w:r>
+        <w:rPr>
+          <w:rFonts w:ascii="Palatino Linotype" w:hAnsi="Palatino Linotype" w:cs="Arial"/>
+        </w:rPr>
+        <w:t>Infrastructure creation</w:t>
+      </w:r>
+      <w:r>
+        <w:rPr>
+          <w:rFonts w:ascii="Palatino Linotype" w:hAnsi="Palatino Linotype" w:cs="Arial"/>
+        </w:rPr>
+        <w:t xml:space="preserve"> and </w:t>
+      </w:r>
+      <w:r>
+        <w:rPr>
+          <w:rFonts w:ascii="Palatino Linotype" w:hAnsi="Palatino Linotype" w:cs="Arial"/>
+        </w:rPr>
+        <w:t xml:space="preserve">testing application workflow thus </w:t>
+      </w:r>
+      <w:r>
+        <w:rPr>
+          <w:rFonts w:ascii="Palatino Linotype" w:hAnsi="Palatino Linotype" w:cs="Arial"/>
+          <w:b/>
+        </w:rPr>
+        <w:t xml:space="preserve">reducing manual intervention by 80%.  </w:t>
       </w:r>
     </w:p>
     <w:p>
@@ -2859,8 +2892,6 @@
         </w:rPr>
         <w:t xml:space="preserve">Visionet Systems Pvt. Ltd. </w:t>
       </w:r>
-      <w:bookmarkStart w:id="0" w:name="_GoBack"/>
-      <w:bookmarkEnd w:id="0"/>
       <w:proofErr w:type="gramStart"/>
       <w:r>
         <w:rPr>
@@ -11335,7 +11366,7 @@
 </file>
 
 <file path=customXml/itemProps1.xml><?xml version="1.0" encoding="utf-8"?>
-<ds:datastoreItem xmlns:ds="http://schemas.openxmlformats.org/officeDocument/2006/customXml" ds:itemID="{98A2CC79-3EEB-4939-8CFE-E5D9938FD7C3}">
+<ds:datastoreItem xmlns:ds="http://schemas.openxmlformats.org/officeDocument/2006/customXml" ds:itemID="{6725DE6F-E774-4F53-B7CA-BDAF834A083E}">
   <ds:schemaRefs>
     <ds:schemaRef ds:uri="http://schemas.openxmlformats.org/officeDocument/2006/bibliography"/>
   </ds:schemaRefs>

--- a/Resume_avk/AVK-Updated/avardhineni7_CV.docx
+++ b/Resume_avk/AVK-Updated/avardhineni7_CV.docx
@@ -1137,7 +1137,7 @@
           <w:rFonts w:ascii="Palatino Linotype" w:hAnsi="Palatino Linotype" w:cs="Arial"/>
           <w:lang w:val="en-GB" w:eastAsia="en-GB"/>
         </w:rPr>
-        <w:t xml:space="preserve"> for static code analysis to ensure code quality and security by identifying and addressing issues such as bugs</w:t>
+        <w:t xml:space="preserve"> for static code analysis to ensure code quality and security by identifying issues such as bugs</w:t>
       </w:r>
       <w:r>
         <w:rPr>
@@ -2293,7 +2293,7 @@
           <w:sz w:val="26"/>
           <w:szCs w:val="26"/>
         </w:rPr>
-        <w:t>APR</w:t>
+        <w:t>A</w:t>
       </w:r>
       <w:r>
         <w:rPr>
@@ -2304,10 +2304,19 @@
           <w:sz w:val="26"/>
           <w:szCs w:val="26"/>
         </w:rPr>
+        <w:t>pr</w:t>
+      </w:r>
+      <w:r>
+        <w:rPr>
+          <w:rFonts w:ascii="Palatino Linotype" w:hAnsi="Palatino Linotype" w:cs="Arial"/>
+          <w:b/>
+          <w:bCs/>
+          <w:color w:val="2F5496" w:themeColor="accent5" w:themeShade="BF"/>
+          <w:sz w:val="26"/>
+          <w:szCs w:val="26"/>
+        </w:rPr>
         <w:t>’23</w:t>
       </w:r>
-      <w:bookmarkStart w:id="0" w:name="_GoBack"/>
-      <w:bookmarkEnd w:id="0"/>
     </w:p>
     <w:p>
       <w:pPr>
@@ -3170,7 +3179,34 @@
         <w:rPr>
           <w:rFonts w:ascii="Palatino Linotype" w:hAnsi="Palatino Linotype" w:cs="Arial"/>
         </w:rPr>
-        <w:t>, and network policies.</w:t>
+        <w:t xml:space="preserve">, </w:t>
+      </w:r>
+      <w:r>
+        <w:rPr>
+          <w:rFonts w:ascii="Palatino Linotype" w:hAnsi="Palatino Linotype" w:cs="Arial"/>
+        </w:rPr>
+        <w:t>&amp;</w:t>
+      </w:r>
+      <w:r>
+        <w:rPr>
+          <w:rFonts w:ascii="Palatino Linotype" w:hAnsi="Palatino Linotype" w:cs="Arial"/>
+        </w:rPr>
+        <w:t xml:space="preserve"> </w:t>
+      </w:r>
+      <w:bookmarkStart w:id="0" w:name="_GoBack"/>
+      <w:r>
+        <w:rPr>
+          <w:rFonts w:ascii="Palatino Linotype" w:hAnsi="Palatino Linotype" w:cs="Arial"/>
+          <w:b/>
+        </w:rPr>
+        <w:t>network policies</w:t>
+      </w:r>
+      <w:bookmarkEnd w:id="0"/>
+      <w:r>
+        <w:rPr>
+          <w:rFonts w:ascii="Palatino Linotype" w:hAnsi="Palatino Linotype" w:cs="Arial"/>
+        </w:rPr>
+        <w:t>.</w:t>
       </w:r>
     </w:p>
     <w:p>
@@ -11366,7 +11402,7 @@
 </file>
 
 <file path=customXml/itemProps1.xml><?xml version="1.0" encoding="utf-8"?>
-<ds:datastoreItem xmlns:ds="http://schemas.openxmlformats.org/officeDocument/2006/customXml" ds:itemID="{6725DE6F-E774-4F53-B7CA-BDAF834A083E}">
+<ds:datastoreItem xmlns:ds="http://schemas.openxmlformats.org/officeDocument/2006/customXml" ds:itemID="{E931A146-6860-48DC-AE59-2803F3FE2C3C}">
   <ds:schemaRefs>
     <ds:schemaRef ds:uri="http://schemas.openxmlformats.org/officeDocument/2006/bibliography"/>
   </ds:schemaRefs>

--- a/Resume_avk/AVK-Updated/avardhineni7_CV.docx
+++ b/Resume_avk/AVK-Updated/avardhineni7_CV.docx
@@ -2522,7 +2522,21 @@
         <w:rPr>
           <w:rFonts w:ascii="Palatino Linotype" w:hAnsi="Palatino Linotype" w:cs="Arial"/>
         </w:rPr>
-        <w:t xml:space="preserve"> from version 5.6 to 8.0 using Terraform scripts, </w:t>
+        <w:t xml:space="preserve"> from version 5.6 to </w:t>
+      </w:r>
+      <w:r>
+        <w:rPr>
+          <w:rFonts w:ascii="Palatino Linotype" w:hAnsi="Palatino Linotype" w:cs="Arial"/>
+        </w:rPr>
+        <w:t>5.7</w:t>
+      </w:r>
+      <w:bookmarkStart w:id="0" w:name="_GoBack"/>
+      <w:bookmarkEnd w:id="0"/>
+      <w:r>
+        <w:rPr>
+          <w:rFonts w:ascii="Palatino Linotype" w:hAnsi="Palatino Linotype" w:cs="Arial"/>
+        </w:rPr>
+        <w:t xml:space="preserve"> using Terraform scripts, </w:t>
       </w:r>
       <w:r>
         <w:rPr>
@@ -3193,7 +3207,6 @@
         </w:rPr>
         <w:t xml:space="preserve"> </w:t>
       </w:r>
-      <w:bookmarkStart w:id="0" w:name="_GoBack"/>
       <w:r>
         <w:rPr>
           <w:rFonts w:ascii="Palatino Linotype" w:hAnsi="Palatino Linotype" w:cs="Arial"/>
@@ -3201,7 +3214,6 @@
         </w:rPr>
         <w:t>network policies</w:t>
       </w:r>
-      <w:bookmarkEnd w:id="0"/>
       <w:r>
         <w:rPr>
           <w:rFonts w:ascii="Palatino Linotype" w:hAnsi="Palatino Linotype" w:cs="Arial"/>
@@ -11402,7 +11414,7 @@
 </file>
 
 <file path=customXml/itemProps1.xml><?xml version="1.0" encoding="utf-8"?>
-<ds:datastoreItem xmlns:ds="http://schemas.openxmlformats.org/officeDocument/2006/customXml" ds:itemID="{E931A146-6860-48DC-AE59-2803F3FE2C3C}">
+<ds:datastoreItem xmlns:ds="http://schemas.openxmlformats.org/officeDocument/2006/customXml" ds:itemID="{2394711F-8A17-45F5-85A5-71E3C5CB75A1}">
   <ds:schemaRefs>
     <ds:schemaRef ds:uri="http://schemas.openxmlformats.org/officeDocument/2006/bibliography"/>
   </ds:schemaRefs>

--- a/Resume_avk/AVK-Updated/avardhineni7_CV.docx
+++ b/Resume_avk/AVK-Updated/avardhineni7_CV.docx
@@ -2395,7 +2395,21 @@
         <w:rPr>
           <w:rFonts w:ascii="Palatino Linotype" w:hAnsi="Palatino Linotype" w:cs="Arial"/>
         </w:rPr>
-        <w:t xml:space="preserve">Leading the </w:t>
+        <w:t>Le</w:t>
+      </w:r>
+      <w:r>
+        <w:rPr>
+          <w:rFonts w:ascii="Palatino Linotype" w:hAnsi="Palatino Linotype" w:cs="Arial"/>
+        </w:rPr>
+        <w:t>d</w:t>
+      </w:r>
+      <w:bookmarkStart w:id="0" w:name="_GoBack"/>
+      <w:bookmarkEnd w:id="0"/>
+      <w:r>
+        <w:rPr>
+          <w:rFonts w:ascii="Palatino Linotype" w:hAnsi="Palatino Linotype" w:cs="Arial"/>
+        </w:rPr>
+        <w:t xml:space="preserve"> the </w:t>
       </w:r>
       <w:r>
         <w:rPr>
@@ -2530,8 +2544,6 @@
         </w:rPr>
         <w:t>5.7</w:t>
       </w:r>
-      <w:bookmarkStart w:id="0" w:name="_GoBack"/>
-      <w:bookmarkEnd w:id="0"/>
       <w:r>
         <w:rPr>
           <w:rFonts w:ascii="Palatino Linotype" w:hAnsi="Palatino Linotype" w:cs="Arial"/>
@@ -11414,7 +11426,7 @@
 </file>
 
 <file path=customXml/itemProps1.xml><?xml version="1.0" encoding="utf-8"?>
-<ds:datastoreItem xmlns:ds="http://schemas.openxmlformats.org/officeDocument/2006/customXml" ds:itemID="{2394711F-8A17-45F5-85A5-71E3C5CB75A1}">
+<ds:datastoreItem xmlns:ds="http://schemas.openxmlformats.org/officeDocument/2006/customXml" ds:itemID="{9F5F23B6-3A1A-4912-B5E9-248B223B9009}">
   <ds:schemaRefs>
     <ds:schemaRef ds:uri="http://schemas.openxmlformats.org/officeDocument/2006/bibliography"/>
   </ds:schemaRefs>
